--- a/МНСК/Статья.docx
+++ b/МНСК/Статья.docx
@@ -24,7 +24,7 @@
           <w:sz w:val="22"/>
           <w:szCs w:val="22"/>
         </w:rPr>
-        <w:t>Я.М</w:t>
+        <w:t xml:space="preserve">                                                                                                                                                                                                                                                                                                                                                                                                                                                                                                                                                                                                                                                                                                                                                                                                                                                                                                                                                                                                                                                                                                                                                                                                                                                                                                                                                                                                                                                                                                                                                                                                                                                                                                                                                                                                                                                                                                                                                                                                                                                                                                                                                                                                                                                                                                                                                                                                              </w:t>
       </w:r>
       <w:r>
         <w:rPr>
@@ -35,7 +35,7 @@
           <w:sz w:val="22"/>
           <w:szCs w:val="22"/>
         </w:rPr>
-        <w:t xml:space="preserve">. </w:t>
+        <w:t>Я.М</w:t>
       </w:r>
       <w:r>
         <w:rPr>
@@ -46,6 +46,17 @@
           <w:sz w:val="22"/>
           <w:szCs w:val="22"/>
         </w:rPr>
+        <w:t xml:space="preserve">. </w:t>
+      </w:r>
+      <w:r>
+        <w:rPr>
+          <w:b/>
+          <w:bCs/>
+          <w:i/>
+          <w:iCs/>
+          <w:sz w:val="22"/>
+          <w:szCs w:val="22"/>
+        </w:rPr>
         <w:t>Зубов</w:t>
       </w:r>
       <w:r>
@@ -542,36 +553,43 @@
           <w:rFonts w:ascii="Times New Roman" w:hAnsi="Times New Roman" w:cs="Times New Roman"/>
           <w:lang w:val="en-US"/>
         </w:rPr>
-        <w:t>Annotation</w:t>
+        <w:t>Annotation: The aim of the work is</w:t>
       </w:r>
       <w:r>
         <w:rPr>
           <w:rFonts w:ascii="Times New Roman" w:hAnsi="Times New Roman" w:cs="Times New Roman"/>
           <w:lang w:val="en-US"/>
         </w:rPr>
-        <w:t>: The aim of the work is</w:t>
+        <w:t xml:space="preserve"> developing of an</w:t>
       </w:r>
       <w:r>
         <w:rPr>
           <w:rFonts w:ascii="Times New Roman" w:hAnsi="Times New Roman" w:cs="Times New Roman"/>
           <w:lang w:val="en-US"/>
         </w:rPr>
-        <w:t xml:space="preserve"> developing of an</w:t>
+        <w:t xml:space="preserve"> arduino-based  access control and monitoring system, wich will be much more commertially benefitial comparing with represented on the market industrial solutions</w:t>
       </w:r>
       <w:r>
         <w:rPr>
           <w:rFonts w:ascii="Times New Roman" w:hAnsi="Times New Roman" w:cs="Times New Roman"/>
           <w:lang w:val="en-US"/>
         </w:rPr>
-        <w:t xml:space="preserve"> arduino-based  access control and monitoring system, wich will be much more commertially benefitial comparing with represented on the market industrial solutions</w:t>
-      </w:r>
-      <w:r>
+        <w:t xml:space="preserve"> due to gratuity of simultaneously created software and to cheapness of electronical components.</w:t>
+      </w:r>
+    </w:p>
+    <w:p>
+      <w:pPr>
+        <w:shd w:val="clear" w:color="auto" w:fill="FFFFFF"/>
+        <w:autoSpaceDE w:val="0"/>
+        <w:autoSpaceDN w:val="0"/>
+        <w:adjustRightInd w:val="0"/>
+        <w:spacing w:after="0" w:line="240" w:lineRule="auto"/>
+        <w:ind w:firstLine="567"/>
         <w:rPr>
           <w:rFonts w:ascii="Times New Roman" w:hAnsi="Times New Roman" w:cs="Times New Roman"/>
           <w:lang w:val="en-US"/>
         </w:rPr>
-        <w:t xml:space="preserve"> due to gratuity of simultaneously created software and to cheapness of electronical components.</w:t>
-      </w:r>
+      </w:pPr>
     </w:p>
     <w:p>
       <w:pPr>
@@ -586,32 +604,18 @@
           <w:lang w:val="en-US"/>
         </w:rPr>
       </w:pPr>
-    </w:p>
-    <w:p>
-      <w:pPr>
-        <w:shd w:val="clear" w:color="auto" w:fill="FFFFFF"/>
-        <w:autoSpaceDE w:val="0"/>
-        <w:autoSpaceDN w:val="0"/>
-        <w:adjustRightInd w:val="0"/>
-        <w:spacing w:after="0" w:line="240" w:lineRule="auto"/>
-        <w:ind w:firstLine="567"/>
+      <w:r>
         <w:rPr>
           <w:rFonts w:ascii="Times New Roman" w:hAnsi="Times New Roman" w:cs="Times New Roman"/>
           <w:lang w:val="en-US"/>
         </w:rPr>
-      </w:pPr>
+        <w:t xml:space="preserve">Keywords: engineering and technology information defence, safety </w:t>
+      </w:r>
       <w:r>
         <w:rPr>
           <w:rFonts w:ascii="Times New Roman" w:hAnsi="Times New Roman" w:cs="Times New Roman"/>
           <w:lang w:val="en-US"/>
         </w:rPr>
-        <w:t xml:space="preserve">Keywords: engineering and technology information defence, safety </w:t>
-      </w:r>
-      <w:r>
-        <w:rPr>
-          <w:rFonts w:ascii="Times New Roman" w:hAnsi="Times New Roman" w:cs="Times New Roman"/>
-          <w:lang w:val="en-US"/>
-        </w:rPr>
         <w:t>devices and actions, territory control, wearing identification devices, OneWire, iButton, Arduino.</w:t>
       </w:r>
     </w:p>
@@ -639,7 +643,6 @@
         <w:jc w:val="both"/>
         <w:rPr>
           <w:rFonts w:ascii="Times New Roman" w:eastAsia="Times New Roman" w:hAnsi="Times New Roman" w:cs="Times New Roman"/>
-          <w:lang w:val="en-US"/>
         </w:rPr>
       </w:pPr>
       <w:r>
@@ -659,19 +662,314 @@
         <w:rPr>
           <w:rFonts w:ascii="Times New Roman" w:eastAsia="Times New Roman" w:hAnsi="Times New Roman" w:cs="Times New Roman"/>
         </w:rPr>
-        <w:t>Такие системы разрабатываются и продаются, но цены представляются широкому потребителю чрезмерно большими. Необходимость расходов, которые несут потребители для того, чтобы возместить производителям постоянные затраты материальных, человеческих ресурсов (на производство преграждающих устройств, замков, печатных плат и т.д.) не вызывает сомнений. Программное же обеспечение, так часто подвергающееся проприетаризации для получения доходов с каждой копии, при отсутствии обновляемости, одиножды окупив продажей некоторого количества лицензий затраты на разработку, далее не может справедливо также высоко цениться.</w:t>
-      </w:r>
-      <w:r>
-        <w:rPr>
-          <w:rFonts w:ascii="Times New Roman" w:eastAsia="Times New Roman" w:hAnsi="Times New Roman" w:cs="Times New Roman"/>
-        </w:rPr>
-        <w:t xml:space="preserve"> </w:t>
-      </w:r>
-      <w:r>
-        <w:rPr>
-          <w:rFonts w:ascii="Times New Roman" w:eastAsia="Times New Roman" w:hAnsi="Times New Roman" w:cs="Times New Roman"/>
-        </w:rPr>
-        <w:t xml:space="preserve">Тем не менее, </w:t>
+        <w:t xml:space="preserve">Такие системы разрабатываются и продаются, но цены </w:t>
+      </w:r>
+      <w:r>
+        <w:rPr>
+          <w:rFonts w:ascii="Times New Roman" w:eastAsia="Times New Roman" w:hAnsi="Times New Roman" w:cs="Times New Roman"/>
+        </w:rPr>
+        <w:t>на готовые комплексы представляются</w:t>
+      </w:r>
+      <w:r>
+        <w:rPr>
+          <w:rFonts w:ascii="Times New Roman" w:eastAsia="Times New Roman" w:hAnsi="Times New Roman" w:cs="Times New Roman"/>
+        </w:rPr>
+        <w:t xml:space="preserve"> чрезмерно большими. Необходимость расходов, которые несут потребители для того, чтобы возместить производителям постоянные затраты материальных, человеческих ресурсов (на производство преграждающих устройств, замков, печатных плат и т.д.) не вызывает сомнений. Программное же обеспечение, так часто подвергающееся проприетаризации для получения доходов с каждой копии,</w:t>
+      </w:r>
+      <w:r>
+        <w:rPr>
+          <w:rFonts w:ascii="Times New Roman" w:eastAsia="Times New Roman" w:hAnsi="Times New Roman" w:cs="Times New Roman"/>
+        </w:rPr>
+        <w:t xml:space="preserve"> при отсутствии обновляемости, е</w:t>
+      </w:r>
+      <w:r>
+        <w:rPr>
+          <w:rFonts w:ascii="Times New Roman" w:eastAsia="Times New Roman" w:hAnsi="Times New Roman" w:cs="Times New Roman"/>
+        </w:rPr>
+        <w:t xml:space="preserve">диножды окупив продажей некоторого количества </w:t>
+      </w:r>
+      <w:r>
+        <w:rPr>
+          <w:rFonts w:ascii="Times New Roman" w:eastAsia="Times New Roman" w:hAnsi="Times New Roman" w:cs="Times New Roman"/>
+        </w:rPr>
+        <w:t xml:space="preserve">своих </w:t>
+      </w:r>
+      <w:r>
+        <w:rPr>
+          <w:rFonts w:ascii="Times New Roman" w:eastAsia="Times New Roman" w:hAnsi="Times New Roman" w:cs="Times New Roman"/>
+        </w:rPr>
+        <w:t>лицензий затраты на разработку, далее не может сп</w:t>
+      </w:r>
+      <w:r>
+        <w:rPr>
+          <w:rFonts w:ascii="Times New Roman" w:eastAsia="Times New Roman" w:hAnsi="Times New Roman" w:cs="Times New Roman"/>
+        </w:rPr>
+        <w:t>раведливо также высоко цениться</w:t>
+      </w:r>
+      <w:r>
+        <w:rPr>
+          <w:rFonts w:ascii="Times New Roman" w:eastAsia="Times New Roman" w:hAnsi="Times New Roman" w:cs="Times New Roman"/>
+        </w:rPr>
+        <w:t>.</w:t>
+      </w:r>
+      <w:r>
+        <w:rPr>
+          <w:rFonts w:ascii="Times New Roman" w:eastAsia="Times New Roman" w:hAnsi="Times New Roman" w:cs="Times New Roman"/>
+        </w:rPr>
+        <w:t xml:space="preserve"> Создание программного решения с открытым исходным</w:t>
+      </w:r>
+      <w:r>
+        <w:rPr>
+          <w:rFonts w:ascii="Times New Roman" w:eastAsia="Times New Roman" w:hAnsi="Times New Roman" w:cs="Times New Roman"/>
+        </w:rPr>
+        <w:t>и</w:t>
+      </w:r>
+      <w:r>
+        <w:rPr>
+          <w:rFonts w:ascii="Times New Roman" w:eastAsia="Times New Roman" w:hAnsi="Times New Roman" w:cs="Times New Roman"/>
+        </w:rPr>
+        <w:t xml:space="preserve"> кодом </w:t>
+      </w:r>
+      <w:r>
+        <w:rPr>
+          <w:rFonts w:ascii="Times New Roman" w:eastAsia="Times New Roman" w:hAnsi="Times New Roman" w:cs="Times New Roman"/>
+        </w:rPr>
+        <w:t xml:space="preserve">и архитектурой </w:t>
+      </w:r>
+      <w:r>
+        <w:rPr>
+          <w:rFonts w:ascii="Times New Roman" w:eastAsia="Times New Roman" w:hAnsi="Times New Roman" w:cs="Times New Roman"/>
+        </w:rPr>
+        <w:t>поможет решить эту проблему.</w:t>
+      </w:r>
+    </w:p>
+    <w:p>
+      <w:pPr>
+        <w:shd w:val="clear" w:color="auto" w:fill="FFFFFF"/>
+        <w:autoSpaceDE w:val="0"/>
+        <w:autoSpaceDN w:val="0"/>
+        <w:adjustRightInd w:val="0"/>
+        <w:spacing w:after="0" w:line="240" w:lineRule="auto"/>
+        <w:ind w:firstLine="567"/>
+        <w:jc w:val="both"/>
+        <w:rPr>
+          <w:rFonts w:ascii="Times New Roman" w:eastAsia="Times New Roman" w:hAnsi="Times New Roman" w:cs="Times New Roman"/>
+        </w:rPr>
+      </w:pPr>
+      <w:r>
+        <w:rPr>
+          <w:rFonts w:ascii="Times New Roman" w:eastAsia="Times New Roman" w:hAnsi="Times New Roman" w:cs="Times New Roman"/>
+        </w:rPr>
+        <w:t>В ходе разработки нами были изучены:</w:t>
+      </w:r>
+    </w:p>
+    <w:p>
+      <w:pPr>
+        <w:shd w:val="clear" w:color="auto" w:fill="FFFFFF"/>
+        <w:autoSpaceDE w:val="0"/>
+        <w:autoSpaceDN w:val="0"/>
+        <w:adjustRightInd w:val="0"/>
+        <w:spacing w:after="0" w:line="240" w:lineRule="auto"/>
+        <w:ind w:firstLine="567"/>
+        <w:jc w:val="both"/>
+        <w:rPr>
+          <w:rFonts w:ascii="Times New Roman" w:eastAsia="Times New Roman" w:hAnsi="Times New Roman" w:cs="Times New Roman"/>
+          <w:lang w:val="en-US"/>
+        </w:rPr>
+      </w:pPr>
+      <w:r>
+        <w:rPr>
+          <w:rFonts w:ascii="Times New Roman" w:eastAsia="Times New Roman" w:hAnsi="Times New Roman" w:cs="Times New Roman"/>
+          <w:lang w:val="en-US"/>
+        </w:rPr>
+        <w:t>1.</w:t>
+      </w:r>
+      <w:r>
+        <w:rPr>
+          <w:rFonts w:ascii="Times New Roman" w:eastAsia="Times New Roman" w:hAnsi="Times New Roman" w:cs="Times New Roman"/>
+          <w:lang w:val="en-US"/>
+        </w:rPr>
+        <w:tab/>
+        <w:t xml:space="preserve">Touch memory  –  </w:t>
+      </w:r>
+      <w:r>
+        <w:rPr>
+          <w:rFonts w:ascii="Times New Roman" w:eastAsia="Times New Roman" w:hAnsi="Times New Roman" w:cs="Times New Roman"/>
+        </w:rPr>
+        <w:t>технология</w:t>
+      </w:r>
+      <w:r>
+        <w:rPr>
+          <w:rFonts w:ascii="Times New Roman" w:eastAsia="Times New Roman" w:hAnsi="Times New Roman" w:cs="Times New Roman"/>
+          <w:lang w:val="en-US"/>
+        </w:rPr>
+        <w:t>, Touch memory key,</w:t>
+      </w:r>
+    </w:p>
+    <w:p>
+      <w:pPr>
+        <w:shd w:val="clear" w:color="auto" w:fill="FFFFFF"/>
+        <w:autoSpaceDE w:val="0"/>
+        <w:autoSpaceDN w:val="0"/>
+        <w:adjustRightInd w:val="0"/>
+        <w:spacing w:after="0" w:line="240" w:lineRule="auto"/>
+        <w:ind w:firstLine="567"/>
+        <w:jc w:val="both"/>
+        <w:rPr>
+          <w:rFonts w:ascii="Times New Roman" w:eastAsia="Times New Roman" w:hAnsi="Times New Roman" w:cs="Times New Roman"/>
+        </w:rPr>
+      </w:pPr>
+      <w:r>
+        <w:rPr>
+          <w:rFonts w:ascii="Times New Roman" w:eastAsia="Times New Roman" w:hAnsi="Times New Roman" w:cs="Times New Roman"/>
+        </w:rPr>
+        <w:t>2.</w:t>
+      </w:r>
+      <w:r>
+        <w:rPr>
+          <w:rFonts w:ascii="Times New Roman" w:eastAsia="Times New Roman" w:hAnsi="Times New Roman" w:cs="Times New Roman"/>
+        </w:rPr>
+        <w:tab/>
+        <w:t>OneWire – технология, протокол взаимодействия,</w:t>
+      </w:r>
+    </w:p>
+    <w:p>
+      <w:pPr>
+        <w:shd w:val="clear" w:color="auto" w:fill="FFFFFF"/>
+        <w:autoSpaceDE w:val="0"/>
+        <w:autoSpaceDN w:val="0"/>
+        <w:adjustRightInd w:val="0"/>
+        <w:spacing w:after="0" w:line="240" w:lineRule="auto"/>
+        <w:ind w:firstLine="567"/>
+        <w:jc w:val="both"/>
+        <w:rPr>
+          <w:rFonts w:ascii="Times New Roman" w:eastAsia="Times New Roman" w:hAnsi="Times New Roman" w:cs="Times New Roman"/>
+        </w:rPr>
+      </w:pPr>
+      <w:r>
+        <w:rPr>
+          <w:rFonts w:ascii="Times New Roman" w:eastAsia="Times New Roman" w:hAnsi="Times New Roman" w:cs="Times New Roman"/>
+        </w:rPr>
+        <w:t>3.</w:t>
+      </w:r>
+      <w:r>
+        <w:rPr>
+          <w:rFonts w:ascii="Times New Roman" w:eastAsia="Times New Roman" w:hAnsi="Times New Roman" w:cs="Times New Roman"/>
+        </w:rPr>
+        <w:tab/>
+        <w:t>Промышленные аналоги СКУД</w:t>
+      </w:r>
+      <w:r>
+        <w:rPr>
+          <w:rFonts w:ascii="Times New Roman" w:eastAsia="Times New Roman" w:hAnsi="Times New Roman" w:cs="Times New Roman"/>
+        </w:rPr>
+        <w:t>,</w:t>
+      </w:r>
+    </w:p>
+    <w:p>
+      <w:pPr>
+        <w:shd w:val="clear" w:color="auto" w:fill="FFFFFF"/>
+        <w:autoSpaceDE w:val="0"/>
+        <w:autoSpaceDN w:val="0"/>
+        <w:adjustRightInd w:val="0"/>
+        <w:spacing w:after="0" w:line="240" w:lineRule="auto"/>
+        <w:ind w:firstLine="567"/>
+        <w:jc w:val="both"/>
+        <w:rPr>
+          <w:rFonts w:ascii="Times New Roman" w:eastAsia="Times New Roman" w:hAnsi="Times New Roman" w:cs="Times New Roman"/>
+        </w:rPr>
+      </w:pPr>
+      <w:r>
+        <w:rPr>
+          <w:rFonts w:ascii="Times New Roman" w:eastAsia="Times New Roman" w:hAnsi="Times New Roman" w:cs="Times New Roman"/>
+        </w:rPr>
+        <w:t>4.</w:t>
+      </w:r>
+      <w:r>
+        <w:rPr>
+          <w:rFonts w:ascii="Times New Roman" w:eastAsia="Times New Roman" w:hAnsi="Times New Roman" w:cs="Times New Roman"/>
+        </w:rPr>
+        <w:tab/>
+      </w:r>
+      <w:r>
+        <w:rPr>
+          <w:rFonts w:ascii="Times New Roman" w:eastAsia="Times New Roman" w:hAnsi="Times New Roman" w:cs="Times New Roman"/>
+        </w:rPr>
+        <w:t>Проэктировочная п</w:t>
+      </w:r>
+      <w:r>
+        <w:rPr>
+          <w:rFonts w:ascii="Times New Roman" w:eastAsia="Times New Roman" w:hAnsi="Times New Roman" w:cs="Times New Roman"/>
+        </w:rPr>
+        <w:t>латформа Arduino.</w:t>
+      </w:r>
+    </w:p>
+    <w:p>
+      <w:pPr>
+        <w:shd w:val="clear" w:color="auto" w:fill="FFFFFF"/>
+        <w:autoSpaceDE w:val="0"/>
+        <w:autoSpaceDN w:val="0"/>
+        <w:adjustRightInd w:val="0"/>
+        <w:spacing w:after="0" w:line="240" w:lineRule="auto"/>
+        <w:ind w:firstLine="567"/>
+        <w:jc w:val="both"/>
+        <w:rPr>
+          <w:rFonts w:ascii="Times New Roman" w:eastAsia="Times New Roman" w:hAnsi="Times New Roman" w:cs="Times New Roman"/>
+        </w:rPr>
+      </w:pPr>
+      <w:r>
+        <w:rPr>
+          <w:rFonts w:ascii="Times New Roman" w:eastAsia="Times New Roman" w:hAnsi="Times New Roman" w:cs="Times New Roman"/>
+        </w:rPr>
+        <w:t>Основой нашего программно-аппаратного комплекса стал контроллер ATMega328p, используемый на плате Arduino. Основной причиной послужил низкий порог вхождения в процесс разработки: готовые IDE (англ. Integrated Development Environment), набор открытых библиотек и примеров к ним, дешевизна оборудования для программирования контроллера.</w:t>
+      </w:r>
+    </w:p>
+    <w:p>
+      <w:pPr>
+        <w:shd w:val="clear" w:color="auto" w:fill="FFFFFF"/>
+        <w:autoSpaceDE w:val="0"/>
+        <w:autoSpaceDN w:val="0"/>
+        <w:adjustRightInd w:val="0"/>
+        <w:spacing w:after="0" w:line="240" w:lineRule="auto"/>
+        <w:ind w:firstLine="567"/>
+        <w:jc w:val="both"/>
+        <w:rPr>
+          <w:rFonts w:ascii="Times New Roman" w:eastAsia="Times New Roman" w:hAnsi="Times New Roman" w:cs="Times New Roman"/>
+        </w:rPr>
+      </w:pPr>
+    </w:p>
+    <w:p>
+      <w:pPr>
+        <w:shd w:val="clear" w:color="auto" w:fill="FFFFFF"/>
+        <w:autoSpaceDE w:val="0"/>
+        <w:autoSpaceDN w:val="0"/>
+        <w:adjustRightInd w:val="0"/>
+        <w:spacing w:after="0" w:line="240" w:lineRule="auto"/>
+        <w:ind w:firstLine="567"/>
+        <w:jc w:val="both"/>
+        <w:rPr>
+          <w:rFonts w:ascii="Times New Roman" w:eastAsia="Times New Roman" w:hAnsi="Times New Roman" w:cs="Times New Roman"/>
+          <w:lang w:val="en-US"/>
+        </w:rPr>
+      </w:pPr>
+      <w:r>
+        <w:rPr>
+          <w:rFonts w:ascii="Times New Roman" w:eastAsia="Times New Roman" w:hAnsi="Times New Roman" w:cs="Times New Roman"/>
+          <w:lang w:val="en-US"/>
+        </w:rPr>
+        <w:t>OneWire</w:t>
+      </w:r>
+      <w:r>
+        <w:rPr>
+          <w:rFonts w:ascii="Times New Roman" w:eastAsia="Times New Roman" w:hAnsi="Times New Roman" w:cs="Times New Roman"/>
+        </w:rPr>
+        <w:t xml:space="preserve"> – </w:t>
+      </w:r>
+      <w:r>
+        <w:rPr>
+          <w:rFonts w:ascii="Times New Roman" w:eastAsia="Times New Roman" w:hAnsi="Times New Roman" w:cs="Times New Roman"/>
+        </w:rPr>
+        <w:t>технология, изобретённая для упрощения и удешевления подключения небольших, не требующих высокой мощности питания и пропускной способности канала устройств. Данная технология позволяет подключать</w:t>
       </w:r>
       <w:bookmarkStart w:id="0" w:name="_GoBack"/>
       <w:bookmarkEnd w:id="0"/>
@@ -683,184 +981,776 @@
         <w:autoSpaceDN w:val="0"/>
         <w:adjustRightInd w:val="0"/>
         <w:spacing w:after="0" w:line="240" w:lineRule="auto"/>
-        <w:rPr>
-          <w:rFonts w:ascii="Times New Roman" w:hAnsi="Times New Roman" w:cs="Times New Roman"/>
-        </w:rPr>
-      </w:pPr>
-      <w:r>
-        <w:rPr>
-          <w:rFonts w:ascii="Times New Roman" w:eastAsia="Times New Roman" w:hAnsi="Times New Roman" w:cs="Times New Roman"/>
-        </w:rPr>
-        <w:t>В связи с этим нами было принято решение разработать модель СКУД более доступную, чем предлагаемые на рынке.</w:t>
-      </w:r>
-    </w:p>
-    <w:p>
-      <w:pPr>
-        <w:shd w:val="clear" w:color="auto" w:fill="FFFFFF"/>
-        <w:autoSpaceDE w:val="0"/>
-        <w:autoSpaceDN w:val="0"/>
-        <w:adjustRightInd w:val="0"/>
-        <w:spacing w:after="0" w:line="240" w:lineRule="auto"/>
-        <w:rPr>
-          <w:rFonts w:ascii="Times New Roman" w:hAnsi="Times New Roman" w:cs="Times New Roman"/>
-        </w:rPr>
-      </w:pPr>
-      <w:r>
-        <w:rPr>
-          <w:rFonts w:ascii="Times New Roman" w:eastAsia="Times New Roman" w:hAnsi="Times New Roman" w:cs="Times New Roman"/>
-        </w:rPr>
-        <w:t>В ходе разработки нами были изучены:</w:t>
-      </w:r>
-    </w:p>
-    <w:p>
-      <w:pPr>
-        <w:shd w:val="clear" w:color="auto" w:fill="FFFFFF"/>
-        <w:autoSpaceDE w:val="0"/>
-        <w:autoSpaceDN w:val="0"/>
-        <w:adjustRightInd w:val="0"/>
-        <w:spacing w:after="0" w:line="240" w:lineRule="auto"/>
-        <w:rPr>
-          <w:rFonts w:ascii="Times New Roman" w:hAnsi="Times New Roman" w:cs="Times New Roman"/>
-        </w:rPr>
-      </w:pPr>
-      <w:r>
-        <w:rPr>
-          <w:rFonts w:ascii="Times New Roman" w:hAnsi="Times New Roman" w:cs="Times New Roman"/>
-        </w:rPr>
-        <w:t xml:space="preserve">1.    </w:t>
-      </w:r>
-      <w:r>
-        <w:rPr>
-          <w:rFonts w:ascii="Times New Roman" w:eastAsia="Times New Roman" w:hAnsi="Times New Roman" w:cs="Times New Roman"/>
-        </w:rPr>
-        <w:t>Тоисп тетогу - технология, ТоисН тетогу кеу.</w:t>
-      </w:r>
-    </w:p>
-    <w:p>
-      <w:pPr>
-        <w:shd w:val="clear" w:color="auto" w:fill="FFFFFF"/>
-        <w:autoSpaceDE w:val="0"/>
-        <w:autoSpaceDN w:val="0"/>
-        <w:adjustRightInd w:val="0"/>
-        <w:spacing w:after="0" w:line="240" w:lineRule="auto"/>
-        <w:rPr>
-          <w:rFonts w:ascii="Times New Roman" w:hAnsi="Times New Roman" w:cs="Times New Roman"/>
-        </w:rPr>
-      </w:pPr>
-      <w:r>
-        <w:rPr>
-          <w:rFonts w:ascii="Times New Roman" w:hAnsi="Times New Roman" w:cs="Times New Roman"/>
-        </w:rPr>
-        <w:t xml:space="preserve">2.    </w:t>
-      </w:r>
-      <w:r>
-        <w:rPr>
-          <w:rFonts w:ascii="Times New Roman" w:eastAsia="Times New Roman" w:hAnsi="Times New Roman" w:cs="Times New Roman"/>
-        </w:rPr>
-        <w:t>Опе \У1ге - технология.</w:t>
-      </w:r>
-    </w:p>
-    <w:p>
-      <w:pPr>
-        <w:shd w:val="clear" w:color="auto" w:fill="FFFFFF"/>
-        <w:autoSpaceDE w:val="0"/>
-        <w:autoSpaceDN w:val="0"/>
-        <w:adjustRightInd w:val="0"/>
-        <w:spacing w:after="0" w:line="240" w:lineRule="auto"/>
-        <w:rPr>
-          <w:rFonts w:ascii="Times New Roman" w:hAnsi="Times New Roman" w:cs="Times New Roman"/>
-        </w:rPr>
-      </w:pPr>
-      <w:r>
-        <w:rPr>
-          <w:rFonts w:ascii="Times New Roman" w:hAnsi="Times New Roman" w:cs="Times New Roman"/>
-        </w:rPr>
-        <w:t xml:space="preserve">3.    </w:t>
-      </w:r>
-      <w:r>
-        <w:rPr>
-          <w:rFonts w:ascii="Times New Roman" w:eastAsia="Times New Roman" w:hAnsi="Times New Roman" w:cs="Times New Roman"/>
-        </w:rPr>
-        <w:t>Промышленные аналоги СКУД</w:t>
-      </w:r>
-    </w:p>
-    <w:p>
-      <w:pPr>
-        <w:shd w:val="clear" w:color="auto" w:fill="FFFFFF"/>
-        <w:autoSpaceDE w:val="0"/>
-        <w:autoSpaceDN w:val="0"/>
-        <w:adjustRightInd w:val="0"/>
-        <w:spacing w:after="0" w:line="240" w:lineRule="auto"/>
-        <w:rPr>
-          <w:rFonts w:ascii="Times New Roman" w:hAnsi="Times New Roman" w:cs="Times New Roman"/>
-        </w:rPr>
-      </w:pPr>
-      <w:r>
-        <w:rPr>
-          <w:rFonts w:ascii="Times New Roman" w:hAnsi="Times New Roman" w:cs="Times New Roman"/>
-        </w:rPr>
-        <w:t xml:space="preserve">4.    </w:t>
-      </w:r>
-      <w:r>
-        <w:rPr>
-          <w:rFonts w:ascii="Times New Roman" w:eastAsia="Times New Roman" w:hAnsi="Times New Roman" w:cs="Times New Roman"/>
-        </w:rPr>
-        <w:t>Платформа Акшшо.</w:t>
-      </w:r>
-    </w:p>
-    <w:p>
-      <w:pPr>
-        <w:rPr>
-          <w:rFonts w:ascii="Times New Roman" w:hAnsi="Times New Roman" w:cs="Times New Roman"/>
-        </w:rPr>
-      </w:pPr>
-      <w:r>
-        <w:rPr>
-          <w:rFonts w:ascii="Times New Roman" w:hAnsi="Times New Roman" w:cs="Times New Roman"/>
-        </w:rPr>
-        <w:t>Основой нашего программно-аппаратного комплекса стал контроллер АТМе§а328р, используемый на плате Агскапо. Основной причиной послужил низкий порог вхождения в процесс разработки: готовые ГОЕ (англ. 1п1е§га1ес1 Оеуе1ортеп1 ЕпУ1гоптеп1), набор открытых библиотек и примеров к ним, дешевизна оборудования для программирования контроллера.</w:t>
-      </w:r>
-    </w:p>
-    <w:p>
-      <w:pPr>
-        <w:rPr>
-          <w:rFonts w:ascii="Times New Roman" w:hAnsi="Times New Roman" w:cs="Times New Roman"/>
-        </w:rPr>
-      </w:pPr>
-      <w:r>
-        <w:rPr>
-          <w:rFonts w:ascii="Times New Roman" w:hAnsi="Times New Roman" w:cs="Times New Roman"/>
-        </w:rPr>
-        <w:t xml:space="preserve">Работа контроллера состоит из считывания идентификатора ключа, сигнализирования и отправки информации контроллирующему СКУД устройству посредством интерфейса 118В. Затем производится сверка </w:t>
-      </w:r>
-      <w:r>
-        <w:rPr>
-          <w:rFonts w:ascii="Times New Roman" w:hAnsi="Times New Roman" w:cs="Times New Roman"/>
+        <w:ind w:firstLine="567"/>
+        <w:jc w:val="both"/>
+        <w:rPr>
+          <w:rFonts w:ascii="Times New Roman" w:eastAsia="Times New Roman" w:hAnsi="Times New Roman" w:cs="Times New Roman"/>
+        </w:rPr>
+      </w:pPr>
+    </w:p>
+    <w:p>
+      <w:pPr>
+        <w:shd w:val="clear" w:color="auto" w:fill="FFFFFF"/>
+        <w:autoSpaceDE w:val="0"/>
+        <w:autoSpaceDN w:val="0"/>
+        <w:adjustRightInd w:val="0"/>
+        <w:spacing w:after="0" w:line="240" w:lineRule="auto"/>
+        <w:ind w:firstLine="567"/>
+        <w:jc w:val="both"/>
+        <w:rPr>
+          <w:rFonts w:ascii="Times New Roman" w:eastAsia="Times New Roman" w:hAnsi="Times New Roman" w:cs="Times New Roman"/>
+        </w:rPr>
+      </w:pPr>
+    </w:p>
+    <w:p>
+      <w:pPr>
+        <w:shd w:val="clear" w:color="auto" w:fill="FFFFFF"/>
+        <w:autoSpaceDE w:val="0"/>
+        <w:autoSpaceDN w:val="0"/>
+        <w:adjustRightInd w:val="0"/>
+        <w:spacing w:after="0" w:line="240" w:lineRule="auto"/>
+        <w:ind w:firstLine="567"/>
+        <w:jc w:val="both"/>
+        <w:rPr>
+          <w:rFonts w:ascii="Times New Roman" w:eastAsia="Times New Roman" w:hAnsi="Times New Roman" w:cs="Times New Roman"/>
+        </w:rPr>
+      </w:pPr>
+    </w:p>
+    <w:p>
+      <w:pPr>
+        <w:shd w:val="clear" w:color="auto" w:fill="FFFFFF"/>
+        <w:autoSpaceDE w:val="0"/>
+        <w:autoSpaceDN w:val="0"/>
+        <w:adjustRightInd w:val="0"/>
+        <w:spacing w:after="0" w:line="240" w:lineRule="auto"/>
+        <w:ind w:firstLine="567"/>
+        <w:jc w:val="both"/>
+        <w:rPr>
+          <w:rFonts w:ascii="Times New Roman" w:eastAsia="Times New Roman" w:hAnsi="Times New Roman" w:cs="Times New Roman"/>
+        </w:rPr>
+      </w:pPr>
+    </w:p>
+    <w:p>
+      <w:pPr>
+        <w:shd w:val="clear" w:color="auto" w:fill="FFFFFF"/>
+        <w:autoSpaceDE w:val="0"/>
+        <w:autoSpaceDN w:val="0"/>
+        <w:adjustRightInd w:val="0"/>
+        <w:spacing w:after="0" w:line="240" w:lineRule="auto"/>
+        <w:ind w:firstLine="567"/>
+        <w:jc w:val="both"/>
+        <w:rPr>
+          <w:rFonts w:ascii="Times New Roman" w:eastAsia="Times New Roman" w:hAnsi="Times New Roman" w:cs="Times New Roman"/>
+        </w:rPr>
+      </w:pPr>
+    </w:p>
+    <w:p>
+      <w:pPr>
+        <w:shd w:val="clear" w:color="auto" w:fill="FFFFFF"/>
+        <w:autoSpaceDE w:val="0"/>
+        <w:autoSpaceDN w:val="0"/>
+        <w:adjustRightInd w:val="0"/>
+        <w:spacing w:after="0" w:line="240" w:lineRule="auto"/>
+        <w:ind w:firstLine="567"/>
+        <w:jc w:val="both"/>
+        <w:rPr>
+          <w:rFonts w:ascii="Times New Roman" w:eastAsia="Times New Roman" w:hAnsi="Times New Roman" w:cs="Times New Roman"/>
+        </w:rPr>
+      </w:pPr>
+    </w:p>
+    <w:p>
+      <w:pPr>
+        <w:shd w:val="clear" w:color="auto" w:fill="FFFFFF"/>
+        <w:autoSpaceDE w:val="0"/>
+        <w:autoSpaceDN w:val="0"/>
+        <w:adjustRightInd w:val="0"/>
+        <w:spacing w:after="0" w:line="240" w:lineRule="auto"/>
+        <w:ind w:firstLine="567"/>
+        <w:jc w:val="both"/>
+        <w:rPr>
+          <w:rFonts w:ascii="Times New Roman" w:eastAsia="Times New Roman" w:hAnsi="Times New Roman" w:cs="Times New Roman"/>
+        </w:rPr>
+      </w:pPr>
+    </w:p>
+    <w:p>
+      <w:pPr>
+        <w:shd w:val="clear" w:color="auto" w:fill="FFFFFF"/>
+        <w:autoSpaceDE w:val="0"/>
+        <w:autoSpaceDN w:val="0"/>
+        <w:adjustRightInd w:val="0"/>
+        <w:spacing w:after="0" w:line="240" w:lineRule="auto"/>
+        <w:ind w:firstLine="567"/>
+        <w:jc w:val="both"/>
+        <w:rPr>
+          <w:rFonts w:ascii="Times New Roman" w:eastAsia="Times New Roman" w:hAnsi="Times New Roman" w:cs="Times New Roman"/>
+        </w:rPr>
+      </w:pPr>
+    </w:p>
+    <w:p>
+      <w:pPr>
+        <w:shd w:val="clear" w:color="auto" w:fill="FFFFFF"/>
+        <w:autoSpaceDE w:val="0"/>
+        <w:autoSpaceDN w:val="0"/>
+        <w:adjustRightInd w:val="0"/>
+        <w:spacing w:after="0" w:line="240" w:lineRule="auto"/>
+        <w:ind w:firstLine="567"/>
+        <w:jc w:val="both"/>
+        <w:rPr>
+          <w:rFonts w:ascii="Times New Roman" w:eastAsia="Times New Roman" w:hAnsi="Times New Roman" w:cs="Times New Roman"/>
+        </w:rPr>
+      </w:pPr>
+    </w:p>
+    <w:p>
+      <w:pPr>
+        <w:shd w:val="clear" w:color="auto" w:fill="FFFFFF"/>
+        <w:autoSpaceDE w:val="0"/>
+        <w:autoSpaceDN w:val="0"/>
+        <w:adjustRightInd w:val="0"/>
+        <w:spacing w:after="0" w:line="240" w:lineRule="auto"/>
+        <w:ind w:firstLine="567"/>
+        <w:jc w:val="both"/>
+        <w:rPr>
+          <w:rFonts w:ascii="Times New Roman" w:eastAsia="Times New Roman" w:hAnsi="Times New Roman" w:cs="Times New Roman"/>
+        </w:rPr>
+      </w:pPr>
+      <w:r>
+        <w:rPr>
+          <w:rFonts w:ascii="Times New Roman" w:eastAsia="Times New Roman" w:hAnsi="Times New Roman" w:cs="Times New Roman"/>
+        </w:rPr>
+        <w:t>Работа контроллера состоит из считывания идентифи</w:t>
+      </w:r>
+      <w:r>
+        <w:rPr>
+          <w:rFonts w:ascii="Times New Roman" w:eastAsia="Times New Roman" w:hAnsi="Times New Roman" w:cs="Times New Roman"/>
+        </w:rPr>
+        <w:t>катора ключа, сигнализирования,</w:t>
+      </w:r>
+      <w:r>
+        <w:rPr>
+          <w:rFonts w:ascii="Times New Roman" w:eastAsia="Times New Roman" w:hAnsi="Times New Roman" w:cs="Times New Roman"/>
+        </w:rPr>
+        <w:t xml:space="preserve"> отправки информации контроллирующему СКУД устройству посредством интерфейса USB</w:t>
+      </w:r>
+      <w:r>
+        <w:rPr>
+          <w:rFonts w:ascii="Times New Roman" w:eastAsia="Times New Roman" w:hAnsi="Times New Roman" w:cs="Times New Roman"/>
+        </w:rPr>
+        <w:t>, пол</w:t>
+      </w:r>
+      <w:r>
+        <w:rPr>
+          <w:rFonts w:ascii="Times New Roman" w:eastAsia="Times New Roman" w:hAnsi="Times New Roman" w:cs="Times New Roman"/>
+        </w:rPr>
+        <w:t>учения от последнего команды (</w:t>
+      </w:r>
+      <w:r>
+        <w:rPr>
+          <w:rFonts w:ascii="Times New Roman" w:eastAsia="Times New Roman" w:hAnsi="Times New Roman" w:cs="Times New Roman"/>
+        </w:rPr>
+        <w:t xml:space="preserve">на открытие, игнорирование </w:t>
+      </w:r>
+      <w:r>
+        <w:rPr>
+          <w:rFonts w:ascii="Times New Roman" w:eastAsia="Times New Roman" w:hAnsi="Times New Roman" w:cs="Times New Roman"/>
+        </w:rPr>
+        <w:t xml:space="preserve">и </w:t>
+      </w:r>
+      <w:r>
+        <w:rPr>
+          <w:rFonts w:ascii="Times New Roman" w:eastAsia="Times New Roman" w:hAnsi="Times New Roman" w:cs="Times New Roman"/>
+        </w:rPr>
+        <w:t>ожидание нового ключа</w:t>
+      </w:r>
+      <w:r>
+        <w:rPr>
+          <w:rFonts w:ascii="Times New Roman" w:eastAsia="Times New Roman" w:hAnsi="Times New Roman" w:cs="Times New Roman"/>
+        </w:rPr>
+        <w:t xml:space="preserve"> или просто на игнорирование) и реакции на команду</w:t>
+      </w:r>
+      <w:r>
+        <w:rPr>
+          <w:rFonts w:ascii="Times New Roman" w:eastAsia="Times New Roman" w:hAnsi="Times New Roman" w:cs="Times New Roman"/>
+        </w:rPr>
+        <w:t xml:space="preserve">. </w:t>
+      </w:r>
+      <w:r>
+        <w:rPr>
+          <w:rFonts w:ascii="Times New Roman" w:eastAsia="Times New Roman" w:hAnsi="Times New Roman" w:cs="Times New Roman"/>
+        </w:rPr>
+        <w:t>Со стороны ПО на ПК  пользователям, в соответствии с уровнем их прав, предоставляются различные возможности взаимодействия со СКУД. При получении от контроллера п</w:t>
+      </w:r>
+      <w:r>
+        <w:rPr>
+          <w:rFonts w:ascii="Times New Roman" w:eastAsia="Times New Roman" w:hAnsi="Times New Roman" w:cs="Times New Roman"/>
+        </w:rPr>
+        <w:t>роизводится сверка UID (англ. User Identifier</w:t>
+      </w:r>
+      <w:r>
+        <w:rPr>
+          <w:rFonts w:ascii="Times New Roman" w:eastAsia="Times New Roman" w:hAnsi="Times New Roman" w:cs="Times New Roman"/>
+        </w:rPr>
+        <w:t xml:space="preserve"> – идентификатор пользователя</w:t>
+      </w:r>
+      <w:r>
+        <w:rPr>
+          <w:rFonts w:ascii="Times New Roman" w:eastAsia="Times New Roman" w:hAnsi="Times New Roman" w:cs="Times New Roman"/>
+        </w:rPr>
+        <w:t>) с хранимыми в базе данных и, в случае совпадения,.</w:t>
+      </w:r>
+    </w:p>
+    <w:p>
+      <w:pPr>
+        <w:shd w:val="clear" w:color="auto" w:fill="FFFFFF"/>
+        <w:autoSpaceDE w:val="0"/>
+        <w:autoSpaceDN w:val="0"/>
+        <w:adjustRightInd w:val="0"/>
+        <w:spacing w:after="0" w:line="240" w:lineRule="auto"/>
+        <w:ind w:firstLine="567"/>
+        <w:jc w:val="both"/>
+        <w:rPr>
+          <w:rFonts w:ascii="Times New Roman" w:eastAsia="Times New Roman" w:hAnsi="Times New Roman" w:cs="Times New Roman"/>
+        </w:rPr>
+      </w:pPr>
+      <w:r>
+        <w:rPr>
+          <w:rFonts w:ascii="Times New Roman" w:eastAsia="Times New Roman" w:hAnsi="Times New Roman" w:cs="Times New Roman"/>
+          <w:lang w:val="en-US"/>
+        </w:rPr>
+        <w:t>Touch</w:t>
+      </w:r>
+      <w:r>
+        <w:rPr>
+          <w:rFonts w:ascii="Times New Roman" w:eastAsia="Times New Roman" w:hAnsi="Times New Roman" w:cs="Times New Roman"/>
+        </w:rPr>
+        <w:t xml:space="preserve"> </w:t>
+      </w:r>
+      <w:r>
+        <w:rPr>
+          <w:rFonts w:ascii="Times New Roman" w:eastAsia="Times New Roman" w:hAnsi="Times New Roman" w:cs="Times New Roman"/>
+          <w:lang w:val="en-US"/>
+        </w:rPr>
+        <w:t>memory</w:t>
+      </w:r>
+      <w:r>
+        <w:rPr>
+          <w:rFonts w:ascii="Times New Roman" w:eastAsia="Times New Roman" w:hAnsi="Times New Roman" w:cs="Times New Roman"/>
+        </w:rPr>
+        <w:t xml:space="preserve">  </w:t>
+      </w:r>
+      <w:r>
+        <w:rPr>
+          <w:rFonts w:ascii="Times New Roman" w:eastAsia="Times New Roman" w:hAnsi="Times New Roman" w:cs="Times New Roman"/>
+        </w:rPr>
+        <w:t>или</w:t>
+      </w:r>
+      <w:r>
+        <w:rPr>
+          <w:rFonts w:ascii="Times New Roman" w:eastAsia="Times New Roman" w:hAnsi="Times New Roman" w:cs="Times New Roman"/>
+        </w:rPr>
+        <w:t xml:space="preserve"> </w:t>
+      </w:r>
+      <w:r>
+        <w:rPr>
+          <w:rFonts w:ascii="Times New Roman" w:eastAsia="Times New Roman" w:hAnsi="Times New Roman" w:cs="Times New Roman"/>
+          <w:lang w:val="en-US"/>
+        </w:rPr>
+        <w:t>iButton</w:t>
+      </w:r>
+      <w:r>
+        <w:rPr>
+          <w:rFonts w:ascii="Times New Roman" w:eastAsia="Times New Roman" w:hAnsi="Times New Roman" w:cs="Times New Roman"/>
+        </w:rPr>
+        <w:t xml:space="preserve"> - оригинальное семейство микросхем, разработанных и выпускаемых фирмой Dallas Semiconductor, USA. </w:t>
+      </w:r>
+      <w:r>
+        <w:rPr>
+          <w:rFonts w:ascii="Times New Roman" w:eastAsia="Times New Roman" w:hAnsi="Times New Roman" w:cs="Times New Roman"/>
+        </w:rPr>
+        <w:t xml:space="preserve"> </w:t>
+      </w:r>
+      <w:r>
+        <w:rPr>
+          <w:rFonts w:ascii="Times New Roman" w:eastAsia="Times New Roman" w:hAnsi="Times New Roman" w:cs="Times New Roman"/>
+        </w:rPr>
+        <w:t>Каждая такая микросхема заключена в стальной герметичный цилиндрический корпус</w:t>
+      </w:r>
+      <w:r>
+        <w:rPr>
+          <w:rFonts w:ascii="Times New Roman" w:eastAsia="Times New Roman" w:hAnsi="Times New Roman" w:cs="Times New Roman"/>
+        </w:rPr>
+        <w:t>, служащий для защиты находящихся внутри микросхем</w:t>
+      </w:r>
+      <w:r>
+        <w:rPr>
+          <w:rFonts w:ascii="Times New Roman" w:eastAsia="Times New Roman" w:hAnsi="Times New Roman" w:cs="Times New Roman"/>
+        </w:rPr>
+        <w:t xml:space="preserve"> [1]</w:t>
+      </w:r>
+      <w:r>
+        <w:rPr>
+          <w:rFonts w:ascii="Times New Roman" w:eastAsia="Times New Roman" w:hAnsi="Times New Roman" w:cs="Times New Roman"/>
+        </w:rPr>
+        <w:t>.</w:t>
+      </w:r>
+      <w:r>
+        <w:rPr>
+          <w:rFonts w:ascii="Times New Roman" w:eastAsia="Times New Roman" w:hAnsi="Times New Roman" w:cs="Times New Roman"/>
+        </w:rPr>
+        <w:t xml:space="preserve"> </w:t>
+      </w:r>
+    </w:p>
+    <w:p>
+      <w:pPr>
+        <w:shd w:val="clear" w:color="auto" w:fill="FFFFFF"/>
+        <w:autoSpaceDE w:val="0"/>
+        <w:autoSpaceDN w:val="0"/>
+        <w:adjustRightInd w:val="0"/>
+        <w:spacing w:after="0" w:line="240" w:lineRule="auto"/>
+        <w:ind w:firstLine="567"/>
+        <w:jc w:val="both"/>
+        <w:rPr>
+          <w:rFonts w:ascii="Times New Roman" w:eastAsia="Times New Roman" w:hAnsi="Times New Roman" w:cs="Times New Roman"/>
+        </w:rPr>
+      </w:pPr>
+    </w:p>
+    <w:p>
+      <w:pPr>
+        <w:shd w:val="clear" w:color="auto" w:fill="FFFFFF"/>
+        <w:autoSpaceDE w:val="0"/>
+        <w:autoSpaceDN w:val="0"/>
+        <w:adjustRightInd w:val="0"/>
+        <w:spacing w:after="0" w:line="240" w:lineRule="auto"/>
+        <w:ind w:firstLine="567"/>
+        <w:jc w:val="both"/>
+        <w:rPr>
+          <w:rFonts w:ascii="Times New Roman" w:eastAsia="Times New Roman" w:hAnsi="Times New Roman" w:cs="Times New Roman"/>
+        </w:rPr>
+      </w:pPr>
+    </w:p>
+    <w:p>
+      <w:pPr>
+        <w:shd w:val="clear" w:color="auto" w:fill="FFFFFF"/>
+        <w:autoSpaceDE w:val="0"/>
+        <w:autoSpaceDN w:val="0"/>
+        <w:adjustRightInd w:val="0"/>
+        <w:spacing w:after="0" w:line="240" w:lineRule="auto"/>
+        <w:ind w:firstLine="567"/>
+        <w:jc w:val="both"/>
+        <w:rPr>
+          <w:rFonts w:ascii="Times New Roman" w:eastAsia="Times New Roman" w:hAnsi="Times New Roman" w:cs="Times New Roman"/>
+        </w:rPr>
+      </w:pPr>
+    </w:p>
+    <w:p>
+      <w:pPr>
+        <w:shd w:val="clear" w:color="auto" w:fill="FFFFFF"/>
+        <w:autoSpaceDE w:val="0"/>
+        <w:autoSpaceDN w:val="0"/>
+        <w:adjustRightInd w:val="0"/>
+        <w:spacing w:after="0" w:line="240" w:lineRule="auto"/>
+        <w:ind w:firstLine="567"/>
+        <w:jc w:val="both"/>
+        <w:rPr>
+          <w:rFonts w:ascii="Times New Roman" w:eastAsia="Times New Roman" w:hAnsi="Times New Roman" w:cs="Times New Roman"/>
+        </w:rPr>
+      </w:pPr>
+    </w:p>
+    <w:p>
+      <w:pPr>
+        <w:shd w:val="clear" w:color="auto" w:fill="FFFFFF"/>
+        <w:autoSpaceDE w:val="0"/>
+        <w:autoSpaceDN w:val="0"/>
+        <w:adjustRightInd w:val="0"/>
+        <w:spacing w:after="0" w:line="240" w:lineRule="auto"/>
+        <w:ind w:firstLine="567"/>
+        <w:jc w:val="both"/>
+        <w:rPr>
+          <w:rFonts w:ascii="Times New Roman" w:eastAsia="Times New Roman" w:hAnsi="Times New Roman" w:cs="Times New Roman"/>
+        </w:rPr>
+      </w:pPr>
+    </w:p>
+    <w:p>
+      <w:pPr>
+        <w:shd w:val="clear" w:color="auto" w:fill="FFFFFF"/>
+        <w:autoSpaceDE w:val="0"/>
+        <w:autoSpaceDN w:val="0"/>
+        <w:adjustRightInd w:val="0"/>
+        <w:spacing w:after="0" w:line="240" w:lineRule="auto"/>
+        <w:ind w:firstLine="567"/>
+        <w:jc w:val="both"/>
+        <w:rPr>
+          <w:rFonts w:ascii="Times New Roman" w:eastAsia="Times New Roman" w:hAnsi="Times New Roman" w:cs="Times New Roman"/>
+        </w:rPr>
+      </w:pPr>
+    </w:p>
+    <w:p>
+      <w:pPr>
+        <w:shd w:val="clear" w:color="auto" w:fill="FFFFFF"/>
+        <w:autoSpaceDE w:val="0"/>
+        <w:autoSpaceDN w:val="0"/>
+        <w:adjustRightInd w:val="0"/>
+        <w:spacing w:after="0" w:line="240" w:lineRule="auto"/>
+        <w:ind w:firstLine="567"/>
+        <w:jc w:val="both"/>
+        <w:rPr>
+          <w:rFonts w:ascii="Times New Roman" w:eastAsia="Times New Roman" w:hAnsi="Times New Roman" w:cs="Times New Roman"/>
+        </w:rPr>
+      </w:pPr>
+    </w:p>
+    <w:p>
+      <w:pPr>
+        <w:shd w:val="clear" w:color="auto" w:fill="FFFFFF"/>
+        <w:autoSpaceDE w:val="0"/>
+        <w:autoSpaceDN w:val="0"/>
+        <w:adjustRightInd w:val="0"/>
+        <w:spacing w:after="0" w:line="240" w:lineRule="auto"/>
+        <w:ind w:firstLine="567"/>
+        <w:jc w:val="both"/>
+        <w:rPr>
+          <w:rFonts w:ascii="Times New Roman" w:eastAsia="Times New Roman" w:hAnsi="Times New Roman" w:cs="Times New Roman"/>
+        </w:rPr>
+      </w:pPr>
+    </w:p>
+    <w:p>
+      <w:pPr>
+        <w:shd w:val="clear" w:color="auto" w:fill="FFFFFF"/>
+        <w:autoSpaceDE w:val="0"/>
+        <w:autoSpaceDN w:val="0"/>
+        <w:adjustRightInd w:val="0"/>
+        <w:spacing w:after="0" w:line="240" w:lineRule="auto"/>
+        <w:ind w:firstLine="567"/>
+        <w:jc w:val="both"/>
+        <w:rPr>
+          <w:rFonts w:ascii="Times New Roman" w:eastAsia="Times New Roman" w:hAnsi="Times New Roman" w:cs="Times New Roman"/>
+        </w:rPr>
+      </w:pPr>
+    </w:p>
+    <w:p>
+      <w:pPr>
+        <w:shd w:val="clear" w:color="auto" w:fill="FFFFFF"/>
+        <w:autoSpaceDE w:val="0"/>
+        <w:autoSpaceDN w:val="0"/>
+        <w:adjustRightInd w:val="0"/>
+        <w:spacing w:after="0" w:line="240" w:lineRule="auto"/>
+        <w:ind w:firstLine="567"/>
+        <w:jc w:val="both"/>
+        <w:rPr>
+          <w:rFonts w:ascii="Times New Roman" w:eastAsia="Times New Roman" w:hAnsi="Times New Roman" w:cs="Times New Roman"/>
+        </w:rPr>
+      </w:pPr>
+    </w:p>
+    <w:p>
+      <w:pPr>
+        <w:shd w:val="clear" w:color="auto" w:fill="FFFFFF"/>
+        <w:autoSpaceDE w:val="0"/>
+        <w:autoSpaceDN w:val="0"/>
+        <w:adjustRightInd w:val="0"/>
+        <w:spacing w:after="0" w:line="240" w:lineRule="auto"/>
+        <w:ind w:firstLine="567"/>
+        <w:jc w:val="both"/>
+        <w:rPr>
+          <w:rFonts w:ascii="Times New Roman" w:eastAsia="Times New Roman" w:hAnsi="Times New Roman" w:cs="Times New Roman"/>
+        </w:rPr>
+      </w:pPr>
+    </w:p>
+    <w:p>
+      <w:pPr>
+        <w:shd w:val="clear" w:color="auto" w:fill="FFFFFF"/>
+        <w:autoSpaceDE w:val="0"/>
+        <w:autoSpaceDN w:val="0"/>
+        <w:adjustRightInd w:val="0"/>
+        <w:spacing w:after="0" w:line="240" w:lineRule="auto"/>
+        <w:ind w:firstLine="567"/>
+        <w:jc w:val="both"/>
+        <w:rPr>
+          <w:rFonts w:ascii="Times New Roman" w:eastAsia="Times New Roman" w:hAnsi="Times New Roman" w:cs="Times New Roman"/>
+        </w:rPr>
+      </w:pPr>
+    </w:p>
+    <w:p>
+      <w:pPr>
+        <w:shd w:val="clear" w:color="auto" w:fill="FFFFFF"/>
+        <w:autoSpaceDE w:val="0"/>
+        <w:autoSpaceDN w:val="0"/>
+        <w:adjustRightInd w:val="0"/>
+        <w:spacing w:after="0" w:line="240" w:lineRule="auto"/>
+        <w:ind w:firstLine="567"/>
+        <w:jc w:val="both"/>
+        <w:rPr>
+          <w:rFonts w:ascii="Times New Roman" w:eastAsia="Times New Roman" w:hAnsi="Times New Roman" w:cs="Times New Roman"/>
+        </w:rPr>
+      </w:pPr>
+    </w:p>
+    <w:p>
+      <w:pPr>
+        <w:shd w:val="clear" w:color="auto" w:fill="FFFFFF"/>
+        <w:autoSpaceDE w:val="0"/>
+        <w:autoSpaceDN w:val="0"/>
+        <w:adjustRightInd w:val="0"/>
+        <w:spacing w:after="0" w:line="240" w:lineRule="auto"/>
+        <w:ind w:firstLine="567"/>
+        <w:jc w:val="both"/>
+        <w:rPr>
+          <w:rFonts w:ascii="Times New Roman" w:eastAsia="Times New Roman" w:hAnsi="Times New Roman" w:cs="Times New Roman"/>
+        </w:rPr>
+      </w:pPr>
+    </w:p>
+    <w:p>
+      <w:pPr>
+        <w:shd w:val="clear" w:color="auto" w:fill="FFFFFF"/>
+        <w:autoSpaceDE w:val="0"/>
+        <w:autoSpaceDN w:val="0"/>
+        <w:adjustRightInd w:val="0"/>
+        <w:spacing w:after="0" w:line="240" w:lineRule="auto"/>
+        <w:ind w:firstLine="567"/>
+        <w:jc w:val="both"/>
+        <w:rPr>
+          <w:rFonts w:ascii="Times New Roman" w:eastAsia="Times New Roman" w:hAnsi="Times New Roman" w:cs="Times New Roman"/>
+        </w:rPr>
+      </w:pPr>
+    </w:p>
+    <w:p>
+      <w:pPr>
+        <w:shd w:val="clear" w:color="auto" w:fill="FFFFFF"/>
+        <w:autoSpaceDE w:val="0"/>
+        <w:autoSpaceDN w:val="0"/>
+        <w:adjustRightInd w:val="0"/>
+        <w:spacing w:after="0" w:line="240" w:lineRule="auto"/>
+        <w:ind w:firstLine="567"/>
+        <w:jc w:val="both"/>
+        <w:rPr>
+          <w:rFonts w:ascii="Times New Roman" w:eastAsia="Times New Roman" w:hAnsi="Times New Roman" w:cs="Times New Roman"/>
+        </w:rPr>
+      </w:pPr>
+    </w:p>
+    <w:p>
+      <w:pPr>
+        <w:shd w:val="clear" w:color="auto" w:fill="FFFFFF"/>
+        <w:autoSpaceDE w:val="0"/>
+        <w:autoSpaceDN w:val="0"/>
+        <w:adjustRightInd w:val="0"/>
+        <w:spacing w:after="0" w:line="240" w:lineRule="auto"/>
+        <w:ind w:firstLine="567"/>
+        <w:jc w:val="both"/>
+        <w:rPr>
+          <w:rFonts w:ascii="Times New Roman" w:eastAsia="Times New Roman" w:hAnsi="Times New Roman" w:cs="Times New Roman"/>
+        </w:rPr>
+      </w:pPr>
+    </w:p>
+    <w:p>
+      <w:pPr>
+        <w:shd w:val="clear" w:color="auto" w:fill="FFFFFF"/>
+        <w:autoSpaceDE w:val="0"/>
+        <w:autoSpaceDN w:val="0"/>
+        <w:adjustRightInd w:val="0"/>
+        <w:spacing w:after="0" w:line="240" w:lineRule="auto"/>
+        <w:ind w:firstLine="567"/>
+        <w:jc w:val="both"/>
+        <w:rPr>
+          <w:rFonts w:ascii="Times New Roman" w:eastAsia="Times New Roman" w:hAnsi="Times New Roman" w:cs="Times New Roman"/>
+        </w:rPr>
+      </w:pPr>
+    </w:p>
+    <w:p>
+      <w:pPr>
+        <w:shd w:val="clear" w:color="auto" w:fill="FFFFFF"/>
+        <w:autoSpaceDE w:val="0"/>
+        <w:autoSpaceDN w:val="0"/>
+        <w:adjustRightInd w:val="0"/>
+        <w:spacing w:after="0" w:line="240" w:lineRule="auto"/>
+        <w:ind w:firstLine="567"/>
+        <w:jc w:val="both"/>
+        <w:rPr>
+          <w:rFonts w:ascii="Times New Roman" w:eastAsia="Times New Roman" w:hAnsi="Times New Roman" w:cs="Times New Roman"/>
+        </w:rPr>
+      </w:pPr>
+    </w:p>
+    <w:p>
+      <w:pPr>
+        <w:pStyle w:val="Default"/>
+        <w:tabs>
+          <w:tab w:val="left" w:pos="180"/>
+        </w:tabs>
+        <w:ind w:firstLine="540"/>
+        <w:jc w:val="both"/>
+        <w:rPr>
+          <w:b/>
+          <w:bCs/>
           <w:i/>
           <w:iCs/>
-        </w:rPr>
-        <w:t xml:space="preserve">\]Ю </w:t>
-      </w:r>
-      <w:r>
+          <w:sz w:val="22"/>
+          <w:szCs w:val="22"/>
+        </w:rPr>
+      </w:pPr>
+      <w:r>
+        <w:rPr>
+          <w:b/>
+          <w:bCs/>
+          <w:i/>
+          <w:iCs/>
+          <w:sz w:val="22"/>
+          <w:szCs w:val="22"/>
+        </w:rPr>
+        <w:t xml:space="preserve">Литература и примечания: </w:t>
+      </w:r>
+    </w:p>
+    <w:p>
+      <w:pPr>
+        <w:shd w:val="clear" w:color="auto" w:fill="FFFFFF"/>
+        <w:autoSpaceDE w:val="0"/>
+        <w:autoSpaceDN w:val="0"/>
+        <w:adjustRightInd w:val="0"/>
+        <w:spacing w:after="0" w:line="240" w:lineRule="auto"/>
+        <w:jc w:val="both"/>
         <w:rPr>
           <w:rFonts w:ascii="Times New Roman" w:hAnsi="Times New Roman" w:cs="Times New Roman"/>
         </w:rPr>
-        <w:t xml:space="preserve">(англ. Ызег ЫетШег) с хранимыми в базе данных и, в случае совпадения/ контроллер получает идентификационные данные сотрудника^ и </w:t>
-      </w:r>
-      <w:r>
+      </w:pPr>
+    </w:p>
+    <w:p>
+      <w:pPr>
+        <w:shd w:val="clear" w:color="auto" w:fill="FFFFFF"/>
+        <w:autoSpaceDE w:val="0"/>
+        <w:autoSpaceDN w:val="0"/>
+        <w:adjustRightInd w:val="0"/>
+        <w:spacing w:after="0" w:line="240" w:lineRule="auto"/>
+        <w:ind w:firstLine="567"/>
+        <w:jc w:val="both"/>
         <w:rPr>
           <w:rFonts w:ascii="Times New Roman" w:hAnsi="Times New Roman" w:cs="Times New Roman"/>
         </w:rPr>
-        <w:lastRenderedPageBreak/>
-        <w:t>пропускает сотрудника на предприятие. Научный руководитель - старший преподаватель В. В. Москвин</w:t>
-      </w:r>
-    </w:p>
-    <w:p>
-      <w:pPr>
+      </w:pPr>
+      <w:r>
         <w:rPr>
           <w:rFonts w:ascii="Times New Roman" w:hAnsi="Times New Roman" w:cs="Times New Roman"/>
         </w:rPr>
-      </w:pPr>
+        <w:t xml:space="preserve">[1] </w:t>
+      </w:r>
+      <w:r>
+        <w:rPr>
+          <w:rFonts w:ascii="Times New Roman" w:hAnsi="Times New Roman" w:cs="Times New Roman"/>
+          <w:lang w:val="en-US"/>
+        </w:rPr>
+        <w:t>iButton</w:t>
+      </w:r>
+      <w:r>
+        <w:rPr>
+          <w:rFonts w:ascii="Times New Roman" w:hAnsi="Times New Roman" w:cs="Times New Roman"/>
+        </w:rPr>
+        <w:t xml:space="preserve"> </w:t>
+      </w:r>
+      <w:hyperlink r:id="rId5" w:history="1">
+        <w:r>
+          <w:rPr>
+            <w:rStyle w:val="a4"/>
+            <w:rFonts w:ascii="Times New Roman" w:hAnsi="Times New Roman" w:cs="Times New Roman"/>
+            <w:lang w:val="en-US"/>
+          </w:rPr>
+          <w:t>http</w:t>
+        </w:r>
+        <w:r>
+          <w:rPr>
+            <w:rStyle w:val="a4"/>
+            <w:rFonts w:ascii="Times New Roman" w:hAnsi="Times New Roman" w:cs="Times New Roman"/>
+          </w:rPr>
+          <w:t>://</w:t>
+        </w:r>
+        <w:r>
+          <w:rPr>
+            <w:rStyle w:val="a4"/>
+            <w:rFonts w:ascii="Times New Roman" w:hAnsi="Times New Roman" w:cs="Times New Roman"/>
+            <w:lang w:val="en-US"/>
+          </w:rPr>
+          <w:t>www</w:t>
+        </w:r>
+        <w:r>
+          <w:rPr>
+            <w:rStyle w:val="a4"/>
+            <w:rFonts w:ascii="Times New Roman" w:hAnsi="Times New Roman" w:cs="Times New Roman"/>
+          </w:rPr>
+          <w:t>.</w:t>
+        </w:r>
+        <w:r>
+          <w:rPr>
+            <w:rStyle w:val="a4"/>
+            <w:rFonts w:ascii="Times New Roman" w:hAnsi="Times New Roman" w:cs="Times New Roman"/>
+            <w:lang w:val="en-US"/>
+          </w:rPr>
+          <w:t>ibutton</w:t>
+        </w:r>
+        <w:r>
+          <w:rPr>
+            <w:rStyle w:val="a4"/>
+            <w:rFonts w:ascii="Times New Roman" w:hAnsi="Times New Roman" w:cs="Times New Roman"/>
+          </w:rPr>
+          <w:t>.</w:t>
+        </w:r>
+        <w:r>
+          <w:rPr>
+            <w:rStyle w:val="a4"/>
+            <w:rFonts w:ascii="Times New Roman" w:hAnsi="Times New Roman" w:cs="Times New Roman"/>
+            <w:lang w:val="en-US"/>
+          </w:rPr>
+          <w:t>ru</w:t>
+        </w:r>
+        <w:r>
+          <w:rPr>
+            <w:rStyle w:val="a4"/>
+            <w:rFonts w:ascii="Times New Roman" w:hAnsi="Times New Roman" w:cs="Times New Roman"/>
+          </w:rPr>
+          <w:t>/</w:t>
+        </w:r>
+        <w:r>
+          <w:rPr>
+            <w:rStyle w:val="a4"/>
+            <w:rFonts w:ascii="Times New Roman" w:hAnsi="Times New Roman" w:cs="Times New Roman"/>
+            <w:lang w:val="en-US"/>
+          </w:rPr>
+          <w:t>about</w:t>
+        </w:r>
+        <w:r>
+          <w:rPr>
+            <w:rStyle w:val="a4"/>
+            <w:rFonts w:ascii="Times New Roman" w:hAnsi="Times New Roman" w:cs="Times New Roman"/>
+          </w:rPr>
+          <w:t>/</w:t>
+        </w:r>
+        <w:r>
+          <w:rPr>
+            <w:rStyle w:val="a4"/>
+            <w:rFonts w:ascii="Times New Roman" w:hAnsi="Times New Roman" w:cs="Times New Roman"/>
+            <w:lang w:val="en-US"/>
+          </w:rPr>
+          <w:t>info</w:t>
+        </w:r>
+        <w:r>
+          <w:rPr>
+            <w:rStyle w:val="a4"/>
+            <w:rFonts w:ascii="Times New Roman" w:hAnsi="Times New Roman" w:cs="Times New Roman"/>
+          </w:rPr>
+          <w:t>/</w:t>
+        </w:r>
+      </w:hyperlink>
+    </w:p>
+    <w:p>
+      <w:pPr>
+        <w:shd w:val="clear" w:color="auto" w:fill="FFFFFF"/>
+        <w:autoSpaceDE w:val="0"/>
+        <w:autoSpaceDN w:val="0"/>
+        <w:adjustRightInd w:val="0"/>
+        <w:spacing w:after="0" w:line="240" w:lineRule="auto"/>
+        <w:ind w:firstLine="567"/>
+        <w:jc w:val="both"/>
+        <w:rPr>
+          <w:rFonts w:ascii="Times New Roman" w:hAnsi="Times New Roman" w:cs="Times New Roman"/>
+        </w:rPr>
+      </w:pPr>
+      <w:r>
+        <w:rPr>
+          <w:rFonts w:ascii="Times New Roman" w:hAnsi="Times New Roman" w:cs="Times New Roman"/>
+        </w:rPr>
+        <w:tab/>
+      </w:r>
     </w:p>
     <w:sectPr>
       <w:pgSz w:w="8391" w:h="11907" w:code="11"/>
@@ -871,6 +1761,103 @@
     </w:sectPr>
   </w:body>
 </w:document>
+</file>
+
+<file path=word/numbering.xml><?xml version="1.0" encoding="utf-8"?>
+<w:numbering xmlns:wpc="http://schemas.microsoft.com/office/word/2010/wordprocessingCanvas" xmlns:mc="http://schemas.openxmlformats.org/markup-compatibility/2006" xmlns:o="urn:schemas-microsoft-com:office:office" xmlns:r="http://schemas.openxmlformats.org/officeDocument/2006/relationships" xmlns:m="http://schemas.openxmlformats.org/officeDocument/2006/math" xmlns:v="urn:schemas-microsoft-com:vml" xmlns:wp14="http://schemas.microsoft.com/office/word/2010/wordprocessingDrawing" xmlns:wp="http://schemas.openxmlformats.org/drawingml/2006/wordprocessingDrawing" xmlns:w10="urn:schemas-microsoft-com:office:word" xmlns:w="http://schemas.openxmlformats.org/wordprocessingml/2006/main" xmlns:w14="http://schemas.microsoft.com/office/word/2010/wordml" xmlns:w15="http://schemas.microsoft.com/office/word/2012/wordml" xmlns:wpg="http://schemas.microsoft.com/office/word/2010/wordprocessingGroup" xmlns:wpi="http://schemas.microsoft.com/office/word/2010/wordprocessingInk" xmlns:wne="http://schemas.microsoft.com/office/word/2006/wordml" xmlns:wps="http://schemas.microsoft.com/office/word/2010/wordprocessingShape" mc:Ignorable="w14 w15 wp14">
+  <w:abstractNum w:abstractNumId="0">
+    <w:nsid w:val="53BF2049"/>
+    <w:multiLevelType w:val="hybridMultilevel"/>
+    <w:tmpl w:val="49D60390"/>
+    <w:lvl w:ilvl="0" w:tplc="0419000F">
+      <w:start w:val="1"/>
+      <w:numFmt w:val="decimal"/>
+      <w:lvlText w:val="%1."/>
+      <w:lvlJc w:val="left"/>
+      <w:pPr>
+        <w:ind w:left="720" w:hanging="360"/>
+      </w:pPr>
+      <w:rPr>
+        <w:rFonts w:hint="default"/>
+      </w:rPr>
+    </w:lvl>
+    <w:lvl w:ilvl="1" w:tplc="04190019" w:tentative="1">
+      <w:start w:val="1"/>
+      <w:numFmt w:val="lowerLetter"/>
+      <w:lvlText w:val="%2."/>
+      <w:lvlJc w:val="left"/>
+      <w:pPr>
+        <w:ind w:left="1440" w:hanging="360"/>
+      </w:pPr>
+    </w:lvl>
+    <w:lvl w:ilvl="2" w:tplc="0419001B" w:tentative="1">
+      <w:start w:val="1"/>
+      <w:numFmt w:val="lowerRoman"/>
+      <w:lvlText w:val="%3."/>
+      <w:lvlJc w:val="right"/>
+      <w:pPr>
+        <w:ind w:left="2160" w:hanging="180"/>
+      </w:pPr>
+    </w:lvl>
+    <w:lvl w:ilvl="3" w:tplc="0419000F" w:tentative="1">
+      <w:start w:val="1"/>
+      <w:numFmt w:val="decimal"/>
+      <w:lvlText w:val="%4."/>
+      <w:lvlJc w:val="left"/>
+      <w:pPr>
+        <w:ind w:left="2880" w:hanging="360"/>
+      </w:pPr>
+    </w:lvl>
+    <w:lvl w:ilvl="4" w:tplc="04190019" w:tentative="1">
+      <w:start w:val="1"/>
+      <w:numFmt w:val="lowerLetter"/>
+      <w:lvlText w:val="%5."/>
+      <w:lvlJc w:val="left"/>
+      <w:pPr>
+        <w:ind w:left="3600" w:hanging="360"/>
+      </w:pPr>
+    </w:lvl>
+    <w:lvl w:ilvl="5" w:tplc="0419001B" w:tentative="1">
+      <w:start w:val="1"/>
+      <w:numFmt w:val="lowerRoman"/>
+      <w:lvlText w:val="%6."/>
+      <w:lvlJc w:val="right"/>
+      <w:pPr>
+        <w:ind w:left="4320" w:hanging="180"/>
+      </w:pPr>
+    </w:lvl>
+    <w:lvl w:ilvl="6" w:tplc="0419000F" w:tentative="1">
+      <w:start w:val="1"/>
+      <w:numFmt w:val="decimal"/>
+      <w:lvlText w:val="%7."/>
+      <w:lvlJc w:val="left"/>
+      <w:pPr>
+        <w:ind w:left="5040" w:hanging="360"/>
+      </w:pPr>
+    </w:lvl>
+    <w:lvl w:ilvl="7" w:tplc="04190019" w:tentative="1">
+      <w:start w:val="1"/>
+      <w:numFmt w:val="lowerLetter"/>
+      <w:lvlText w:val="%8."/>
+      <w:lvlJc w:val="left"/>
+      <w:pPr>
+        <w:ind w:left="5760" w:hanging="360"/>
+      </w:pPr>
+    </w:lvl>
+    <w:lvl w:ilvl="8" w:tplc="0419001B" w:tentative="1">
+      <w:start w:val="1"/>
+      <w:numFmt w:val="lowerRoman"/>
+      <w:lvlText w:val="%9."/>
+      <w:lvlJc w:val="right"/>
+      <w:pPr>
+        <w:ind w:left="6480" w:hanging="180"/>
+      </w:pPr>
+    </w:lvl>
+  </w:abstractNum>
+  <w:num w:numId="1">
+    <w:abstractNumId w:val="0"/>
+  </w:num>
+</w:numbering>
 </file>
 
 <file path=word/styles.xml><?xml version="1.0" encoding="utf-8"?>
@@ -1267,6 +2254,49 @@
     <w:name w:val="Normal"/>
     <w:qFormat/>
   </w:style>
+  <w:style w:type="paragraph" w:styleId="1">
+    <w:name w:val="heading 1"/>
+    <w:basedOn w:val="a"/>
+    <w:next w:val="a"/>
+    <w:link w:val="10"/>
+    <w:uiPriority w:val="9"/>
+    <w:qFormat/>
+    <w:rsid w:val="00D760AC"/>
+    <w:pPr>
+      <w:keepNext/>
+      <w:keepLines/>
+      <w:spacing w:before="240" w:after="0"/>
+      <w:outlineLvl w:val="0"/>
+    </w:pPr>
+    <w:rPr>
+      <w:rFonts w:asciiTheme="majorHAnsi" w:eastAsiaTheme="majorEastAsia" w:hAnsiTheme="majorHAnsi" w:cstheme="majorBidi"/>
+      <w:color w:val="2E74B5" w:themeColor="accent1" w:themeShade="BF"/>
+      <w:sz w:val="32"/>
+      <w:szCs w:val="32"/>
+    </w:rPr>
+  </w:style>
+  <w:style w:type="paragraph" w:styleId="2">
+    <w:name w:val="heading 2"/>
+    <w:basedOn w:val="a"/>
+    <w:next w:val="a"/>
+    <w:link w:val="20"/>
+    <w:uiPriority w:val="9"/>
+    <w:unhideWhenUsed/>
+    <w:qFormat/>
+    <w:rsid w:val="00D760AC"/>
+    <w:pPr>
+      <w:keepNext/>
+      <w:keepLines/>
+      <w:spacing w:before="40" w:after="0"/>
+      <w:outlineLvl w:val="1"/>
+    </w:pPr>
+    <w:rPr>
+      <w:rFonts w:asciiTheme="majorHAnsi" w:eastAsiaTheme="majorEastAsia" w:hAnsiTheme="majorHAnsi" w:cstheme="majorBidi"/>
+      <w:color w:val="2E74B5" w:themeColor="accent1" w:themeShade="BF"/>
+      <w:sz w:val="26"/>
+      <w:szCs w:val="26"/>
+    </w:rPr>
+  </w:style>
   <w:style w:type="character" w:default="1" w:styleId="a0">
     <w:name w:val="Default Paragraph Font"/>
     <w:uiPriority w:val="1"/>
@@ -1312,7 +2342,7 @@
     </w:rPr>
   </w:style>
   <w:style w:type="paragraph" w:customStyle="1" w:styleId="Char1CharCharCharChar">
-    <w:name w:val=" Char Знак Знак1 Char Знак Знак Char Знак Знак Char Знак Знак Char Знак Знак Знак Знак"/>
+    <w:name w:val="Char Знак Знак1 Char Знак Знак Char Знак Знак Char Знак Знак Char Знак Знак Знак Знак"/>
     <w:basedOn w:val="a"/>
     <w:rsid w:val="00583929"/>
     <w:pPr>
@@ -1324,6 +2354,200 @@
       <w:sz w:val="28"/>
       <w:szCs w:val="20"/>
       <w:lang w:val="en-US"/>
+    </w:rPr>
+  </w:style>
+  <w:style w:type="paragraph" w:customStyle="1" w:styleId="Char1CharCharCharChar0">
+    <w:name w:val="Char Знак Знак1 Char Знак Знак Char Знак Знак Char Знак Знак Char Знак Знак Знак Знак"/>
+    <w:basedOn w:val="a"/>
+    <w:rsid w:val="00EC10A8"/>
+    <w:pPr>
+      <w:pageBreakBefore/>
+      <w:spacing w:line="360" w:lineRule="auto"/>
+    </w:pPr>
+    <w:rPr>
+      <w:rFonts w:ascii="Times New Roman" w:eastAsia="Times New Roman" w:hAnsi="Times New Roman" w:cs="Times New Roman"/>
+      <w:sz w:val="28"/>
+      <w:szCs w:val="20"/>
+      <w:lang w:val="en-US"/>
+    </w:rPr>
+  </w:style>
+  <w:style w:type="paragraph" w:styleId="a3">
+    <w:name w:val="List Paragraph"/>
+    <w:basedOn w:val="a"/>
+    <w:uiPriority w:val="34"/>
+    <w:qFormat/>
+    <w:rsid w:val="00EC10A8"/>
+    <w:pPr>
+      <w:ind w:left="720"/>
+      <w:contextualSpacing/>
+    </w:pPr>
+  </w:style>
+  <w:style w:type="character" w:styleId="a4">
+    <w:name w:val="Hyperlink"/>
+    <w:basedOn w:val="a0"/>
+    <w:uiPriority w:val="99"/>
+    <w:unhideWhenUsed/>
+    <w:rsid w:val="00EC10A8"/>
+    <w:rPr>
+      <w:color w:val="0563C1" w:themeColor="hyperlink"/>
+      <w:u w:val="single"/>
+    </w:rPr>
+  </w:style>
+  <w:style w:type="paragraph" w:styleId="a5">
+    <w:name w:val="Title"/>
+    <w:basedOn w:val="a"/>
+    <w:next w:val="a"/>
+    <w:link w:val="a6"/>
+    <w:uiPriority w:val="10"/>
+    <w:qFormat/>
+    <w:rsid w:val="00D760AC"/>
+    <w:pPr>
+      <w:spacing w:after="0" w:line="240" w:lineRule="auto"/>
+      <w:contextualSpacing/>
+    </w:pPr>
+    <w:rPr>
+      <w:rFonts w:asciiTheme="majorHAnsi" w:eastAsiaTheme="majorEastAsia" w:hAnsiTheme="majorHAnsi" w:cstheme="majorBidi"/>
+      <w:spacing w:val="-10"/>
+      <w:kern w:val="28"/>
+      <w:sz w:val="56"/>
+      <w:szCs w:val="56"/>
+    </w:rPr>
+  </w:style>
+  <w:style w:type="character" w:customStyle="1" w:styleId="a6">
+    <w:name w:val="Название Знак"/>
+    <w:basedOn w:val="a0"/>
+    <w:link w:val="a5"/>
+    <w:uiPriority w:val="10"/>
+    <w:rsid w:val="00D760AC"/>
+    <w:rPr>
+      <w:rFonts w:asciiTheme="majorHAnsi" w:eastAsiaTheme="majorEastAsia" w:hAnsiTheme="majorHAnsi" w:cstheme="majorBidi"/>
+      <w:spacing w:val="-10"/>
+      <w:kern w:val="28"/>
+      <w:sz w:val="56"/>
+      <w:szCs w:val="56"/>
+    </w:rPr>
+  </w:style>
+  <w:style w:type="paragraph" w:styleId="a7">
+    <w:name w:val="Subtitle"/>
+    <w:basedOn w:val="a"/>
+    <w:next w:val="a"/>
+    <w:link w:val="a8"/>
+    <w:uiPriority w:val="11"/>
+    <w:qFormat/>
+    <w:rsid w:val="00D760AC"/>
+    <w:pPr>
+      <w:numPr>
+        <w:ilvl w:val="1"/>
+      </w:numPr>
+    </w:pPr>
+    <w:rPr>
+      <w:rFonts w:eastAsiaTheme="minorEastAsia"/>
+      <w:color w:val="5A5A5A" w:themeColor="text1" w:themeTint="A5"/>
+      <w:spacing w:val="15"/>
+    </w:rPr>
+  </w:style>
+  <w:style w:type="character" w:customStyle="1" w:styleId="a8">
+    <w:name w:val="Подзаголовок Знак"/>
+    <w:basedOn w:val="a0"/>
+    <w:link w:val="a7"/>
+    <w:uiPriority w:val="11"/>
+    <w:rsid w:val="00D760AC"/>
+    <w:rPr>
+      <w:rFonts w:eastAsiaTheme="minorEastAsia"/>
+      <w:color w:val="5A5A5A" w:themeColor="text1" w:themeTint="A5"/>
+      <w:spacing w:val="15"/>
+    </w:rPr>
+  </w:style>
+  <w:style w:type="character" w:styleId="a9">
+    <w:name w:val="Subtle Emphasis"/>
+    <w:basedOn w:val="a0"/>
+    <w:uiPriority w:val="19"/>
+    <w:qFormat/>
+    <w:rsid w:val="00D760AC"/>
+    <w:rPr>
+      <w:i/>
+      <w:iCs/>
+      <w:color w:val="404040" w:themeColor="text1" w:themeTint="BF"/>
+    </w:rPr>
+  </w:style>
+  <w:style w:type="character" w:customStyle="1" w:styleId="20">
+    <w:name w:val="Заголовок 2 Знак"/>
+    <w:basedOn w:val="a0"/>
+    <w:link w:val="2"/>
+    <w:uiPriority w:val="9"/>
+    <w:rsid w:val="00D760AC"/>
+    <w:rPr>
+      <w:rFonts w:asciiTheme="majorHAnsi" w:eastAsiaTheme="majorEastAsia" w:hAnsiTheme="majorHAnsi" w:cstheme="majorBidi"/>
+      <w:color w:val="2E74B5" w:themeColor="accent1" w:themeShade="BF"/>
+      <w:sz w:val="26"/>
+      <w:szCs w:val="26"/>
+    </w:rPr>
+  </w:style>
+  <w:style w:type="character" w:customStyle="1" w:styleId="10">
+    <w:name w:val="Заголовок 1 Знак"/>
+    <w:basedOn w:val="a0"/>
+    <w:link w:val="1"/>
+    <w:uiPriority w:val="9"/>
+    <w:rsid w:val="00D760AC"/>
+    <w:rPr>
+      <w:rFonts w:asciiTheme="majorHAnsi" w:eastAsiaTheme="majorEastAsia" w:hAnsiTheme="majorHAnsi" w:cstheme="majorBidi"/>
+      <w:color w:val="2E74B5" w:themeColor="accent1" w:themeShade="BF"/>
+      <w:sz w:val="32"/>
+      <w:szCs w:val="32"/>
+    </w:rPr>
+  </w:style>
+  <w:style w:type="paragraph" w:styleId="aa">
+    <w:name w:val="No Spacing"/>
+    <w:uiPriority w:val="1"/>
+    <w:qFormat/>
+    <w:rsid w:val="00D760AC"/>
+    <w:pPr>
+      <w:spacing w:after="0" w:line="240" w:lineRule="auto"/>
+    </w:pPr>
+  </w:style>
+  <w:style w:type="character" w:styleId="ab">
+    <w:name w:val="Strong"/>
+    <w:basedOn w:val="a0"/>
+    <w:uiPriority w:val="22"/>
+    <w:qFormat/>
+    <w:rsid w:val="00D760AC"/>
+    <w:rPr>
+      <w:b/>
+      <w:bCs/>
+    </w:rPr>
+  </w:style>
+  <w:style w:type="character" w:styleId="ac">
+    <w:name w:val="Emphasis"/>
+    <w:basedOn w:val="a0"/>
+    <w:uiPriority w:val="20"/>
+    <w:qFormat/>
+    <w:rsid w:val="00D760AC"/>
+    <w:rPr>
+      <w:i/>
+      <w:iCs/>
+    </w:rPr>
+  </w:style>
+  <w:style w:type="character" w:styleId="ad">
+    <w:name w:val="Intense Emphasis"/>
+    <w:basedOn w:val="a0"/>
+    <w:uiPriority w:val="21"/>
+    <w:qFormat/>
+    <w:rsid w:val="00D760AC"/>
+    <w:rPr>
+      <w:i/>
+      <w:iCs/>
+      <w:color w:val="5B9BD5" w:themeColor="accent1"/>
+    </w:rPr>
+  </w:style>
+  <w:style w:type="character" w:styleId="ae">
+    <w:name w:val="Subtle Reference"/>
+    <w:basedOn w:val="a0"/>
+    <w:uiPriority w:val="31"/>
+    <w:qFormat/>
+    <w:rsid w:val="00D760AC"/>
+    <w:rPr>
+      <w:smallCaps/>
+      <w:color w:val="5A5A5A" w:themeColor="text1" w:themeTint="A5"/>
     </w:rPr>
   </w:style>
 </w:styles>

--- a/МНСК/Статья.docx
+++ b/МНСК/Статья.docx
@@ -354,6 +354,12 @@
         <w:rPr>
           <w:rFonts w:ascii="Times New Roman" w:eastAsia="Times New Roman" w:hAnsi="Times New Roman" w:cs="Times New Roman"/>
         </w:rPr>
+        <w:t xml:space="preserve"> открытой</w:t>
+      </w:r>
+      <w:r>
+        <w:rPr>
+          <w:rFonts w:ascii="Times New Roman" w:eastAsia="Times New Roman" w:hAnsi="Times New Roman" w:cs="Times New Roman"/>
+        </w:rPr>
         <w:t xml:space="preserve"> </w:t>
       </w:r>
       <w:r>
@@ -416,6 +422,18 @@
         </w:rPr>
         <w:t xml:space="preserve"> </w:t>
       </w:r>
+      <w:r>
+        <w:rPr>
+          <w:rFonts w:ascii="Times New Roman" w:eastAsia="Times New Roman" w:hAnsi="Times New Roman" w:cs="Times New Roman"/>
+        </w:rPr>
+        <w:t>Статья является отчётом о пр</w:t>
+      </w:r>
+      <w:r>
+        <w:rPr>
+          <w:rFonts w:ascii="Times New Roman" w:eastAsia="Times New Roman" w:hAnsi="Times New Roman" w:cs="Times New Roman"/>
+        </w:rPr>
+        <w:t>омежуточном состоянии наработок.</w:t>
+      </w:r>
     </w:p>
     <w:p>
       <w:pPr>
@@ -553,13 +571,27 @@
           <w:rFonts w:ascii="Times New Roman" w:hAnsi="Times New Roman" w:cs="Times New Roman"/>
           <w:lang w:val="en-US"/>
         </w:rPr>
-        <w:t>Annotation: The aim of the work is</w:t>
+        <w:t xml:space="preserve">Annotation: The aim of the </w:t>
       </w:r>
       <w:r>
         <w:rPr>
           <w:rFonts w:ascii="Times New Roman" w:hAnsi="Times New Roman" w:cs="Times New Roman"/>
           <w:lang w:val="en-US"/>
         </w:rPr>
+        <w:t>labour</w:t>
+      </w:r>
+      <w:r>
+        <w:rPr>
+          <w:rFonts w:ascii="Times New Roman" w:hAnsi="Times New Roman" w:cs="Times New Roman"/>
+          <w:lang w:val="en-US"/>
+        </w:rPr>
+        <w:t xml:space="preserve"> is</w:t>
+      </w:r>
+      <w:r>
+        <w:rPr>
+          <w:rFonts w:ascii="Times New Roman" w:hAnsi="Times New Roman" w:cs="Times New Roman"/>
+          <w:lang w:val="en-US"/>
+        </w:rPr>
         <w:t xml:space="preserve"> developing of an</w:t>
       </w:r>
       <w:r>
@@ -567,14 +599,49 @@
           <w:rFonts w:ascii="Times New Roman" w:hAnsi="Times New Roman" w:cs="Times New Roman"/>
           <w:lang w:val="en-US"/>
         </w:rPr>
-        <w:t xml:space="preserve"> arduino-based  access control and monitoring system, wich will be much more commertially benefitial comparing with represented on the market industrial solutions</w:t>
+        <w:t xml:space="preserve"> </w:t>
       </w:r>
       <w:r>
         <w:rPr>
           <w:rFonts w:ascii="Times New Roman" w:hAnsi="Times New Roman" w:cs="Times New Roman"/>
           <w:lang w:val="en-US"/>
         </w:rPr>
+        <w:t>open</w:t>
+      </w:r>
+      <w:r>
+        <w:rPr>
+          <w:rFonts w:ascii="Times New Roman" w:hAnsi="Times New Roman" w:cs="Times New Roman"/>
+          <w:lang w:val="en-US"/>
+        </w:rPr>
+        <w:t xml:space="preserve"> arduino-based  acces</w:t>
+      </w:r>
+      <w:r>
+        <w:rPr>
+          <w:rFonts w:ascii="Times New Roman" w:hAnsi="Times New Roman" w:cs="Times New Roman"/>
+          <w:lang w:val="en-US"/>
+        </w:rPr>
+        <w:t>s control and monitoring system</w:t>
+      </w:r>
+      <w:r>
+        <w:rPr>
+          <w:rFonts w:ascii="Times New Roman" w:hAnsi="Times New Roman" w:cs="Times New Roman"/>
+          <w:lang w:val="en-US"/>
+        </w:rPr>
+        <w:t xml:space="preserve"> wich will be much more commertially benefitial comparing with represented on the market industrial solutions</w:t>
+      </w:r>
+      <w:r>
+        <w:rPr>
+          <w:rFonts w:ascii="Times New Roman" w:hAnsi="Times New Roman" w:cs="Times New Roman"/>
+          <w:lang w:val="en-US"/>
+        </w:rPr>
         <w:t xml:space="preserve"> due to gratuity of simultaneously created software and to cheapness of electronical components.</w:t>
+      </w:r>
+      <w:r>
+        <w:rPr>
+          <w:rFonts w:ascii="Times New Roman" w:hAnsi="Times New Roman" w:cs="Times New Roman"/>
+          <w:lang w:val="en-US"/>
+        </w:rPr>
+        <w:t xml:space="preserve"> The article is a report about the current condition of the work.</w:t>
       </w:r>
     </w:p>
     <w:p>
@@ -674,7 +741,86 @@
         <w:rPr>
           <w:rFonts w:ascii="Times New Roman" w:eastAsia="Times New Roman" w:hAnsi="Times New Roman" w:cs="Times New Roman"/>
         </w:rPr>
-        <w:t xml:space="preserve"> чрезмерно большими. Необходимость расходов, которые несут потребители для того, чтобы возместить производителям постоянные затраты материальных, человеческих ресурсов (на производство преграждающих устройств, замков, печатных плат и т.д.) не вызывает сомнений. Программное же обеспечение, так часто подвергающееся проприетаризации для получения доходов с каждой копии,</w:t>
+        <w:t xml:space="preserve"> чрезмерно большими. </w:t>
+      </w:r>
+    </w:p>
+    <w:p>
+      <w:pPr>
+        <w:shd w:val="clear" w:color="auto" w:fill="FFFFFF"/>
+        <w:autoSpaceDE w:val="0"/>
+        <w:autoSpaceDN w:val="0"/>
+        <w:adjustRightInd w:val="0"/>
+        <w:spacing w:after="0" w:line="240" w:lineRule="auto"/>
+        <w:jc w:val="both"/>
+        <w:rPr>
+          <w:rFonts w:ascii="Times New Roman" w:eastAsia="Times New Roman" w:hAnsi="Times New Roman" w:cs="Times New Roman"/>
+        </w:rPr>
+      </w:pPr>
+    </w:p>
+    <w:p>
+      <w:pPr>
+        <w:shd w:val="clear" w:color="auto" w:fill="FFFFFF"/>
+        <w:autoSpaceDE w:val="0"/>
+        <w:autoSpaceDN w:val="0"/>
+        <w:adjustRightInd w:val="0"/>
+        <w:spacing w:after="0" w:line="240" w:lineRule="auto"/>
+        <w:jc w:val="both"/>
+        <w:rPr>
+          <w:rFonts w:ascii="Times New Roman" w:eastAsia="Times New Roman" w:hAnsi="Times New Roman" w:cs="Times New Roman"/>
+        </w:rPr>
+      </w:pPr>
+      <w:r>
+        <w:rPr>
+          <w:rFonts w:ascii="Times New Roman" w:eastAsia="Times New Roman" w:hAnsi="Times New Roman" w:cs="Times New Roman"/>
+        </w:rPr>
+        <w:t>*</w:t>
+      </w:r>
+      <w:r>
+        <w:rPr>
+          <w:rFonts w:ascii="Times New Roman" w:eastAsia="Times New Roman" w:hAnsi="Times New Roman" w:cs="Times New Roman"/>
+          <w:lang w:val="en-US"/>
+        </w:rPr>
+        <w:t>PerCo</w:t>
+      </w:r>
+      <w:r>
+        <w:rPr>
+          <w:rFonts w:ascii="Times New Roman" w:eastAsia="Times New Roman" w:hAnsi="Times New Roman" w:cs="Times New Roman"/>
+        </w:rPr>
+        <w:t>*</w:t>
+      </w:r>
+    </w:p>
+    <w:p>
+      <w:pPr>
+        <w:shd w:val="clear" w:color="auto" w:fill="FFFFFF"/>
+        <w:autoSpaceDE w:val="0"/>
+        <w:autoSpaceDN w:val="0"/>
+        <w:adjustRightInd w:val="0"/>
+        <w:spacing w:after="0" w:line="240" w:lineRule="auto"/>
+        <w:ind w:firstLine="567"/>
+        <w:jc w:val="both"/>
+        <w:rPr>
+          <w:rFonts w:ascii="Times New Roman" w:eastAsia="Times New Roman" w:hAnsi="Times New Roman" w:cs="Times New Roman"/>
+        </w:rPr>
+      </w:pPr>
+    </w:p>
+    <w:p>
+      <w:pPr>
+        <w:shd w:val="clear" w:color="auto" w:fill="FFFFFF"/>
+        <w:autoSpaceDE w:val="0"/>
+        <w:autoSpaceDN w:val="0"/>
+        <w:adjustRightInd w:val="0"/>
+        <w:spacing w:after="0" w:line="240" w:lineRule="auto"/>
+        <w:ind w:firstLine="567"/>
+        <w:jc w:val="both"/>
+        <w:rPr>
+          <w:rFonts w:ascii="Times New Roman" w:eastAsia="Times New Roman" w:hAnsi="Times New Roman" w:cs="Times New Roman"/>
+        </w:rPr>
+      </w:pPr>
+      <w:r>
+        <w:rPr>
+          <w:rFonts w:ascii="Times New Roman" w:eastAsia="Times New Roman" w:hAnsi="Times New Roman" w:cs="Times New Roman"/>
+        </w:rPr>
+        <w:t>Необходимость расходов, которые несут потребители для того, чтобы возместить производителям постоянные затраты материальных, человеческих ресурсов (на производство преграждающих устройств, замков, печатных плат и т.д.) не вызывает сомнений. Программное же обеспечение, так часто подвергающееся проприетаризации для получения доходов с каждой копии,</w:t>
       </w:r>
       <w:r>
         <w:rPr>
@@ -716,19 +862,19 @@
         <w:rPr>
           <w:rFonts w:ascii="Times New Roman" w:eastAsia="Times New Roman" w:hAnsi="Times New Roman" w:cs="Times New Roman"/>
         </w:rPr>
-        <w:t xml:space="preserve"> Создание программного решения с открытым исходным</w:t>
-      </w:r>
-      <w:r>
-        <w:rPr>
-          <w:rFonts w:ascii="Times New Roman" w:eastAsia="Times New Roman" w:hAnsi="Times New Roman" w:cs="Times New Roman"/>
-        </w:rPr>
-        <w:t>и</w:t>
-      </w:r>
-      <w:r>
-        <w:rPr>
-          <w:rFonts w:ascii="Times New Roman" w:eastAsia="Times New Roman" w:hAnsi="Times New Roman" w:cs="Times New Roman"/>
-        </w:rPr>
-        <w:t xml:space="preserve"> кодом </w:t>
+        <w:t xml:space="preserve"> </w:t>
+      </w:r>
+      <w:r>
+        <w:rPr>
+          <w:rFonts w:ascii="Times New Roman" w:eastAsia="Times New Roman" w:hAnsi="Times New Roman" w:cs="Times New Roman"/>
+        </w:rPr>
+        <w:t xml:space="preserve">Создание программно-аппаратного решения с открытыми </w:t>
+      </w:r>
+      <w:r>
+        <w:rPr>
+          <w:rFonts w:ascii="Times New Roman" w:eastAsia="Times New Roman" w:hAnsi="Times New Roman" w:cs="Times New Roman"/>
+        </w:rPr>
+        <w:t xml:space="preserve">исходным кодом </w:t>
       </w:r>
       <w:r>
         <w:rPr>
@@ -926,32 +1072,50 @@
     </w:p>
     <w:p>
       <w:pPr>
-        <w:shd w:val="clear" w:color="auto" w:fill="FFFFFF"/>
-        <w:autoSpaceDE w:val="0"/>
-        <w:autoSpaceDN w:val="0"/>
-        <w:adjustRightInd w:val="0"/>
-        <w:spacing w:after="0" w:line="240" w:lineRule="auto"/>
-        <w:ind w:firstLine="567"/>
-        <w:jc w:val="both"/>
-        <w:rPr>
-          <w:rFonts w:ascii="Times New Roman" w:eastAsia="Times New Roman" w:hAnsi="Times New Roman" w:cs="Times New Roman"/>
-        </w:rPr>
-      </w:pPr>
-    </w:p>
-    <w:p>
-      <w:pPr>
-        <w:shd w:val="clear" w:color="auto" w:fill="FFFFFF"/>
-        <w:autoSpaceDE w:val="0"/>
-        <w:autoSpaceDN w:val="0"/>
-        <w:adjustRightInd w:val="0"/>
-        <w:spacing w:after="0" w:line="240" w:lineRule="auto"/>
-        <w:ind w:firstLine="567"/>
-        <w:jc w:val="both"/>
-        <w:rPr>
-          <w:rFonts w:ascii="Times New Roman" w:eastAsia="Times New Roman" w:hAnsi="Times New Roman" w:cs="Times New Roman"/>
-          <w:lang w:val="en-US"/>
-        </w:rPr>
-      </w:pPr>
+        <w:rPr>
+          <w:rFonts w:ascii="Times New Roman" w:eastAsia="Times New Roman" w:hAnsi="Times New Roman" w:cs="Times New Roman"/>
+        </w:rPr>
+      </w:pPr>
+      <w:r>
+        <w:rPr>
+          <w:rFonts w:ascii="Times New Roman" w:eastAsia="Times New Roman" w:hAnsi="Times New Roman" w:cs="Times New Roman"/>
+        </w:rPr>
+        <w:br w:type="page"/>
+      </w:r>
+    </w:p>
+    <w:p>
+      <w:pPr>
+        <w:shd w:val="clear" w:color="auto" w:fill="FFFFFF"/>
+        <w:autoSpaceDE w:val="0"/>
+        <w:autoSpaceDN w:val="0"/>
+        <w:adjustRightInd w:val="0"/>
+        <w:spacing w:after="0" w:line="240" w:lineRule="auto"/>
+        <w:ind w:firstLine="567"/>
+        <w:jc w:val="both"/>
+        <w:rPr>
+          <w:rFonts w:ascii="Times New Roman" w:eastAsia="Times New Roman" w:hAnsi="Times New Roman" w:cs="Times New Roman"/>
+        </w:rPr>
+      </w:pPr>
+      <w:r>
+        <w:rPr>
+          <w:rFonts w:ascii="Times New Roman" w:eastAsia="Times New Roman" w:hAnsi="Times New Roman" w:cs="Times New Roman"/>
+        </w:rPr>
+        <w:lastRenderedPageBreak/>
+        <w:t>1-</w:t>
+      </w:r>
+      <w:r>
+        <w:rPr>
+          <w:rFonts w:ascii="Times New Roman" w:eastAsia="Times New Roman" w:hAnsi="Times New Roman" w:cs="Times New Roman"/>
+          <w:lang w:val="en-US"/>
+        </w:rPr>
+        <w:t>Wire</w:t>
+      </w:r>
+      <w:r>
+        <w:rPr>
+          <w:rFonts w:ascii="Times New Roman" w:eastAsia="Times New Roman" w:hAnsi="Times New Roman" w:cs="Times New Roman"/>
+        </w:rPr>
+        <w:t>(</w:t>
+      </w:r>
       <w:r>
         <w:rPr>
           <w:rFonts w:ascii="Times New Roman" w:eastAsia="Times New Roman" w:hAnsi="Times New Roman" w:cs="Times New Roman"/>
@@ -963,6 +1127,12 @@
         <w:rPr>
           <w:rFonts w:ascii="Times New Roman" w:eastAsia="Times New Roman" w:hAnsi="Times New Roman" w:cs="Times New Roman"/>
         </w:rPr>
+        <w:t>)</w:t>
+      </w:r>
+      <w:r>
+        <w:rPr>
+          <w:rFonts w:ascii="Times New Roman" w:eastAsia="Times New Roman" w:hAnsi="Times New Roman" w:cs="Times New Roman"/>
+        </w:rPr>
         <w:t xml:space="preserve"> – </w:t>
       </w:r>
       <w:r>
@@ -970,362 +1140,385 @@
           <w:rFonts w:ascii="Times New Roman" w:eastAsia="Times New Roman" w:hAnsi="Times New Roman" w:cs="Times New Roman"/>
         </w:rPr>
         <w:t>технология, изобретённая для упрощения и удешевления подключения небольших, не требующих высокой мощности питания и пропускной способности канала устройств. Данная технология позволяет подключать</w:t>
+      </w:r>
+      <w:r>
+        <w:rPr>
+          <w:rFonts w:ascii="Times New Roman" w:eastAsia="Times New Roman" w:hAnsi="Times New Roman" w:cs="Times New Roman"/>
+        </w:rPr>
+        <w:t xml:space="preserve"> </w:t>
+      </w:r>
+      <w:r>
+        <w:rPr>
+          <w:rFonts w:ascii="Times New Roman" w:eastAsia="Times New Roman" w:hAnsi="Times New Roman" w:cs="Times New Roman"/>
+        </w:rPr>
+        <w:t xml:space="preserve">по одному </w:t>
+      </w:r>
+      <w:r>
+        <w:rPr>
+          <w:rFonts w:ascii="Times New Roman" w:eastAsia="Times New Roman" w:hAnsi="Times New Roman" w:cs="Times New Roman"/>
+        </w:rPr>
+        <w:t>физическому каналу несколько устройств, управляющихся одноимённым протоколом</w:t>
+      </w:r>
+      <w:r>
+        <w:rPr>
+          <w:rFonts w:ascii="Times New Roman" w:eastAsia="Times New Roman" w:hAnsi="Times New Roman" w:cs="Times New Roman"/>
+        </w:rPr>
+        <w:t>[4</w:t>
+      </w:r>
+      <w:r>
+        <w:rPr>
+          <w:rFonts w:ascii="Times New Roman" w:eastAsia="Times New Roman" w:hAnsi="Times New Roman" w:cs="Times New Roman"/>
+        </w:rPr>
+        <w:t>]</w:t>
+      </w:r>
+      <w:r>
+        <w:rPr>
+          <w:rFonts w:ascii="Times New Roman" w:eastAsia="Times New Roman" w:hAnsi="Times New Roman" w:cs="Times New Roman"/>
+        </w:rPr>
+        <w:t>.</w:t>
+      </w:r>
+      <w:r>
+        <w:rPr>
+          <w:rFonts w:ascii="Times New Roman" w:eastAsia="Times New Roman" w:hAnsi="Times New Roman" w:cs="Times New Roman"/>
+        </w:rPr>
+        <w:t xml:space="preserve"> </w:t>
+      </w:r>
+      <w:r>
+        <w:rPr>
+          <w:rFonts w:ascii="Times New Roman" w:eastAsia="Times New Roman" w:hAnsi="Times New Roman" w:cs="Times New Roman"/>
+        </w:rPr>
+        <w:t xml:space="preserve">Эта возможность обеспечивается используемым принципом передачи данных биты синхронизируются временными слотами </w:t>
+      </w:r>
+      <w:r>
+        <w:rPr>
+          <w:rFonts w:ascii="Times New Roman" w:eastAsia="Times New Roman" w:hAnsi="Times New Roman" w:cs="Times New Roman"/>
+        </w:rPr>
+        <w:t>(</w:t>
+      </w:r>
+      <w:r>
+        <w:rPr>
+          <w:rFonts w:ascii="Times New Roman" w:eastAsia="Times New Roman" w:hAnsi="Times New Roman" w:cs="Times New Roman"/>
+          <w:lang w:val="en-US"/>
+        </w:rPr>
+        <w:t>TimeSlots</w:t>
+      </w:r>
+      <w:r>
+        <w:rPr>
+          <w:rFonts w:ascii="Times New Roman" w:eastAsia="Times New Roman" w:hAnsi="Times New Roman" w:cs="Times New Roman"/>
+        </w:rPr>
+        <w:t>)</w:t>
+      </w:r>
+      <w:r>
+        <w:rPr>
+          <w:rFonts w:ascii="Times New Roman" w:eastAsia="Times New Roman" w:hAnsi="Times New Roman" w:cs="Times New Roman"/>
+        </w:rPr>
+        <w:t xml:space="preserve"> и определяются их продолжительностью.</w:t>
+      </w:r>
+    </w:p>
+    <w:p>
+      <w:pPr>
+        <w:shd w:val="clear" w:color="auto" w:fill="FFFFFF"/>
+        <w:autoSpaceDE w:val="0"/>
+        <w:autoSpaceDN w:val="0"/>
+        <w:adjustRightInd w:val="0"/>
+        <w:spacing w:after="0" w:line="240" w:lineRule="auto"/>
+        <w:ind w:firstLine="567"/>
+        <w:jc w:val="both"/>
+        <w:rPr>
+          <w:rFonts w:ascii="Times New Roman" w:eastAsia="Times New Roman" w:hAnsi="Times New Roman" w:cs="Times New Roman"/>
+        </w:rPr>
+      </w:pPr>
+    </w:p>
+    <w:p>
+      <w:pPr>
+        <w:shd w:val="clear" w:color="auto" w:fill="FFFFFF"/>
+        <w:autoSpaceDE w:val="0"/>
+        <w:autoSpaceDN w:val="0"/>
+        <w:adjustRightInd w:val="0"/>
+        <w:spacing w:after="0" w:line="240" w:lineRule="auto"/>
+        <w:ind w:firstLine="567"/>
+        <w:jc w:val="both"/>
+        <w:rPr>
+          <w:rFonts w:ascii="Times New Roman" w:eastAsia="Times New Roman" w:hAnsi="Times New Roman" w:cs="Times New Roman"/>
+        </w:rPr>
+      </w:pPr>
+      <w:r>
+        <w:rPr>
+          <w:rFonts w:ascii="Times New Roman" w:eastAsia="Times New Roman" w:hAnsi="Times New Roman" w:cs="Times New Roman"/>
+          <w:lang w:val="en-US"/>
+        </w:rPr>
+        <w:t>Touch</w:t>
+      </w:r>
+      <w:r>
+        <w:rPr>
+          <w:rFonts w:ascii="Times New Roman" w:eastAsia="Times New Roman" w:hAnsi="Times New Roman" w:cs="Times New Roman"/>
+        </w:rPr>
+        <w:t xml:space="preserve"> </w:t>
+      </w:r>
+      <w:r>
+        <w:rPr>
+          <w:rFonts w:ascii="Times New Roman" w:eastAsia="Times New Roman" w:hAnsi="Times New Roman" w:cs="Times New Roman"/>
+          <w:lang w:val="en-US"/>
+        </w:rPr>
+        <w:t>memory</w:t>
+      </w:r>
+      <w:r>
+        <w:rPr>
+          <w:rFonts w:ascii="Times New Roman" w:eastAsia="Times New Roman" w:hAnsi="Times New Roman" w:cs="Times New Roman"/>
+        </w:rPr>
+        <w:t xml:space="preserve">  </w:t>
+      </w:r>
+      <w:r>
+        <w:rPr>
+          <w:rFonts w:ascii="Times New Roman" w:eastAsia="Times New Roman" w:hAnsi="Times New Roman" w:cs="Times New Roman"/>
+        </w:rPr>
+        <w:t>или</w:t>
+      </w:r>
+      <w:r>
+        <w:rPr>
+          <w:rFonts w:ascii="Times New Roman" w:eastAsia="Times New Roman" w:hAnsi="Times New Roman" w:cs="Times New Roman"/>
+        </w:rPr>
+        <w:t xml:space="preserve"> </w:t>
+      </w:r>
+      <w:r>
+        <w:rPr>
+          <w:rFonts w:ascii="Times New Roman" w:eastAsia="Times New Roman" w:hAnsi="Times New Roman" w:cs="Times New Roman"/>
+          <w:lang w:val="en-US"/>
+        </w:rPr>
+        <w:t>iButton</w:t>
+      </w:r>
+      <w:r>
+        <w:rPr>
+          <w:rFonts w:ascii="Times New Roman" w:eastAsia="Times New Roman" w:hAnsi="Times New Roman" w:cs="Times New Roman"/>
+        </w:rPr>
+        <w:t xml:space="preserve"> - оригинальное семейство микросхем, разработанных и выпускаемых фирмой Dallas Semiconductor, USA.  </w:t>
+      </w:r>
+      <w:r>
+        <w:rPr>
+          <w:rFonts w:ascii="Times New Roman" w:eastAsia="Times New Roman" w:hAnsi="Times New Roman" w:cs="Times New Roman"/>
+        </w:rPr>
+        <w:t>Каждая такая микросхема заключена в стальной герметичный цилиндрический корпус</w:t>
+      </w:r>
+      <w:r>
+        <w:rPr>
+          <w:rFonts w:ascii="Times New Roman" w:eastAsia="Times New Roman" w:hAnsi="Times New Roman" w:cs="Times New Roman"/>
+        </w:rPr>
+        <w:t>, служащий для защиты находящихся внутри микросхем</w:t>
+      </w:r>
+      <w:r>
+        <w:rPr>
+          <w:rFonts w:ascii="Times New Roman" w:eastAsia="Times New Roman" w:hAnsi="Times New Roman" w:cs="Times New Roman"/>
+        </w:rPr>
+        <w:t xml:space="preserve"> [1]</w:t>
+      </w:r>
+      <w:r>
+        <w:rPr>
+          <w:rFonts w:ascii="Times New Roman" w:eastAsia="Times New Roman" w:hAnsi="Times New Roman" w:cs="Times New Roman"/>
+        </w:rPr>
+        <w:t>.</w:t>
+      </w:r>
+      <w:r>
+        <w:rPr>
+          <w:rFonts w:ascii="Times New Roman" w:eastAsia="Times New Roman" w:hAnsi="Times New Roman" w:cs="Times New Roman"/>
+        </w:rPr>
+        <w:t xml:space="preserve"> </w:t>
+      </w:r>
+    </w:p>
+    <w:p>
+      <w:pPr>
+        <w:shd w:val="clear" w:color="auto" w:fill="FFFFFF"/>
+        <w:autoSpaceDE w:val="0"/>
+        <w:autoSpaceDN w:val="0"/>
+        <w:adjustRightInd w:val="0"/>
+        <w:spacing w:after="0" w:line="240" w:lineRule="auto"/>
+        <w:ind w:firstLine="567"/>
+        <w:jc w:val="both"/>
+        <w:rPr>
+          <w:rFonts w:ascii="Times New Roman" w:eastAsia="Times New Roman" w:hAnsi="Times New Roman" w:cs="Times New Roman"/>
+          <w:lang w:val="en-US"/>
+        </w:rPr>
+      </w:pPr>
+      <w:r>
+        <w:rPr>
+          <w:rFonts w:ascii="Times New Roman" w:eastAsia="Times New Roman" w:hAnsi="Times New Roman" w:cs="Times New Roman"/>
+          <w:lang w:val="en-US"/>
+        </w:rPr>
+        <w:t>*iButton*</w:t>
+      </w:r>
+    </w:p>
+    <w:p>
+      <w:pPr>
+        <w:shd w:val="clear" w:color="auto" w:fill="FFFFFF"/>
+        <w:autoSpaceDE w:val="0"/>
+        <w:autoSpaceDN w:val="0"/>
+        <w:adjustRightInd w:val="0"/>
+        <w:spacing w:after="0" w:line="240" w:lineRule="auto"/>
+        <w:ind w:firstLine="567"/>
+        <w:jc w:val="both"/>
+        <w:rPr>
+          <w:rFonts w:ascii="Times New Roman" w:eastAsia="Times New Roman" w:hAnsi="Times New Roman" w:cs="Times New Roman"/>
+        </w:rPr>
+      </w:pPr>
+    </w:p>
+    <w:p>
+      <w:pPr>
+        <w:shd w:val="clear" w:color="auto" w:fill="FFFFFF"/>
+        <w:autoSpaceDE w:val="0"/>
+        <w:autoSpaceDN w:val="0"/>
+        <w:adjustRightInd w:val="0"/>
+        <w:spacing w:after="0" w:line="240" w:lineRule="auto"/>
+        <w:ind w:firstLine="567"/>
+        <w:jc w:val="both"/>
+        <w:rPr>
+          <w:rFonts w:ascii="Times New Roman" w:eastAsia="Times New Roman" w:hAnsi="Times New Roman" w:cs="Times New Roman"/>
+        </w:rPr>
+      </w:pPr>
+      <w:r>
+        <w:rPr>
+          <w:rFonts w:ascii="Times New Roman" w:eastAsia="Times New Roman" w:hAnsi="Times New Roman" w:cs="Times New Roman"/>
+        </w:rPr>
+        <w:t>Работа контроллера состоит из считывания идентифи</w:t>
+      </w:r>
+      <w:r>
+        <w:rPr>
+          <w:rFonts w:ascii="Times New Roman" w:eastAsia="Times New Roman" w:hAnsi="Times New Roman" w:cs="Times New Roman"/>
+        </w:rPr>
+        <w:t>катора ключа, сигнализирования,</w:t>
+      </w:r>
+      <w:r>
+        <w:rPr>
+          <w:rFonts w:ascii="Times New Roman" w:eastAsia="Times New Roman" w:hAnsi="Times New Roman" w:cs="Times New Roman"/>
+        </w:rPr>
+        <w:t xml:space="preserve"> отправки информации контроллирующему СКУД устройству посредством интерфейса USB</w:t>
+      </w:r>
+      <w:r>
+        <w:rPr>
+          <w:rFonts w:ascii="Times New Roman" w:eastAsia="Times New Roman" w:hAnsi="Times New Roman" w:cs="Times New Roman"/>
+        </w:rPr>
+        <w:t>, пол</w:t>
+      </w:r>
+      <w:r>
+        <w:rPr>
+          <w:rFonts w:ascii="Times New Roman" w:eastAsia="Times New Roman" w:hAnsi="Times New Roman" w:cs="Times New Roman"/>
+        </w:rPr>
+        <w:t>учения от последнего команды (</w:t>
+      </w:r>
+      <w:r>
+        <w:rPr>
+          <w:rFonts w:ascii="Times New Roman" w:eastAsia="Times New Roman" w:hAnsi="Times New Roman" w:cs="Times New Roman"/>
+        </w:rPr>
+        <w:t xml:space="preserve">на открытие, игнорирование </w:t>
+      </w:r>
+      <w:r>
+        <w:rPr>
+          <w:rFonts w:ascii="Times New Roman" w:eastAsia="Times New Roman" w:hAnsi="Times New Roman" w:cs="Times New Roman"/>
+        </w:rPr>
+        <w:t xml:space="preserve">и </w:t>
+      </w:r>
+      <w:r>
+        <w:rPr>
+          <w:rFonts w:ascii="Times New Roman" w:eastAsia="Times New Roman" w:hAnsi="Times New Roman" w:cs="Times New Roman"/>
+        </w:rPr>
+        <w:t>ожидание нового ключа</w:t>
+      </w:r>
+      <w:r>
+        <w:rPr>
+          <w:rFonts w:ascii="Times New Roman" w:eastAsia="Times New Roman" w:hAnsi="Times New Roman" w:cs="Times New Roman"/>
+        </w:rPr>
+        <w:t xml:space="preserve"> или просто на игнорирование) и реакции на команду</w:t>
+      </w:r>
+      <w:r>
+        <w:rPr>
+          <w:rFonts w:ascii="Times New Roman" w:eastAsia="Times New Roman" w:hAnsi="Times New Roman" w:cs="Times New Roman"/>
+        </w:rPr>
+        <w:t xml:space="preserve">. </w:t>
+      </w:r>
+      <w:r>
+        <w:rPr>
+          <w:rFonts w:ascii="Times New Roman" w:eastAsia="Times New Roman" w:hAnsi="Times New Roman" w:cs="Times New Roman"/>
+        </w:rPr>
+        <w:t xml:space="preserve">Со стороны </w:t>
+      </w:r>
+      <w:r>
+        <w:rPr>
+          <w:rFonts w:ascii="Times New Roman" w:eastAsia="Times New Roman" w:hAnsi="Times New Roman" w:cs="Times New Roman"/>
+        </w:rPr>
+        <w:t>програмного обеспечения</w:t>
+      </w:r>
+      <w:r>
+        <w:rPr>
+          <w:rFonts w:ascii="Times New Roman" w:eastAsia="Times New Roman" w:hAnsi="Times New Roman" w:cs="Times New Roman"/>
+        </w:rPr>
+        <w:t xml:space="preserve"> на </w:t>
+      </w:r>
+      <w:r>
+        <w:rPr>
+          <w:rFonts w:ascii="Times New Roman" w:eastAsia="Times New Roman" w:hAnsi="Times New Roman" w:cs="Times New Roman"/>
+        </w:rPr>
+        <w:t>персональном компьютере</w:t>
+      </w:r>
+      <w:r>
+        <w:rPr>
+          <w:rFonts w:ascii="Times New Roman" w:eastAsia="Times New Roman" w:hAnsi="Times New Roman" w:cs="Times New Roman"/>
+        </w:rPr>
+        <w:t xml:space="preserve">  пользователям, в соответствии с уровнем их прав, предоставляются различные возможности взаимодействия со СКУД. При получении </w:t>
+      </w:r>
+      <w:r>
+        <w:rPr>
+          <w:rFonts w:ascii="Times New Roman" w:eastAsia="Times New Roman" w:hAnsi="Times New Roman" w:cs="Times New Roman"/>
+        </w:rPr>
+        <w:t xml:space="preserve">данных </w:t>
+      </w:r>
+      <w:r>
+        <w:rPr>
+          <w:rFonts w:ascii="Times New Roman" w:eastAsia="Times New Roman" w:hAnsi="Times New Roman" w:cs="Times New Roman"/>
+        </w:rPr>
+        <w:t>от контроллера п</w:t>
+      </w:r>
+      <w:r>
+        <w:rPr>
+          <w:rFonts w:ascii="Times New Roman" w:eastAsia="Times New Roman" w:hAnsi="Times New Roman" w:cs="Times New Roman"/>
+        </w:rPr>
+        <w:t>роизводится сверка UID (англ. User Identifier</w:t>
+      </w:r>
+      <w:r>
+        <w:rPr>
+          <w:rFonts w:ascii="Times New Roman" w:eastAsia="Times New Roman" w:hAnsi="Times New Roman" w:cs="Times New Roman"/>
+        </w:rPr>
+        <w:t xml:space="preserve"> – идентификатор пользователя</w:t>
+      </w:r>
+      <w:r>
+        <w:rPr>
+          <w:rFonts w:ascii="Times New Roman" w:eastAsia="Times New Roman" w:hAnsi="Times New Roman" w:cs="Times New Roman"/>
+        </w:rPr>
+        <w:t>) с хранимыми в базе данных и, в случае совпадения,</w:t>
+      </w:r>
+      <w:r>
+        <w:rPr>
+          <w:rFonts w:ascii="Times New Roman" w:eastAsia="Times New Roman" w:hAnsi="Times New Roman" w:cs="Times New Roman"/>
+        </w:rPr>
+        <w:t xml:space="preserve"> на мониторе</w:t>
+      </w:r>
+      <w:r>
+        <w:rPr>
+          <w:rFonts w:ascii="Times New Roman" w:eastAsia="Times New Roman" w:hAnsi="Times New Roman" w:cs="Times New Roman"/>
+        </w:rPr>
+        <w:t xml:space="preserve"> отображается информация</w:t>
+      </w:r>
+      <w:r>
+        <w:rPr>
+          <w:rFonts w:ascii="Times New Roman" w:eastAsia="Times New Roman" w:hAnsi="Times New Roman" w:cs="Times New Roman"/>
+        </w:rPr>
+        <w:t>.</w:t>
+      </w:r>
+      <w:r>
+        <w:rPr>
+          <w:rFonts w:ascii="Times New Roman" w:eastAsia="Times New Roman" w:hAnsi="Times New Roman" w:cs="Times New Roman"/>
+        </w:rPr>
+        <w:t xml:space="preserve"> Был разработан простой протокол взаимодействия. Для указания, для входа или для выхода был предъявлен ключ, используется дополнительный байт.</w:t>
       </w:r>
       <w:bookmarkStart w:id="0" w:name="_GoBack"/>
       <w:bookmarkEnd w:id="0"/>
-    </w:p>
-    <w:p>
-      <w:pPr>
-        <w:shd w:val="clear" w:color="auto" w:fill="FFFFFF"/>
-        <w:autoSpaceDE w:val="0"/>
-        <w:autoSpaceDN w:val="0"/>
-        <w:adjustRightInd w:val="0"/>
-        <w:spacing w:after="0" w:line="240" w:lineRule="auto"/>
-        <w:ind w:firstLine="567"/>
-        <w:jc w:val="both"/>
-        <w:rPr>
-          <w:rFonts w:ascii="Times New Roman" w:eastAsia="Times New Roman" w:hAnsi="Times New Roman" w:cs="Times New Roman"/>
-        </w:rPr>
-      </w:pPr>
-    </w:p>
-    <w:p>
-      <w:pPr>
-        <w:shd w:val="clear" w:color="auto" w:fill="FFFFFF"/>
-        <w:autoSpaceDE w:val="0"/>
-        <w:autoSpaceDN w:val="0"/>
-        <w:adjustRightInd w:val="0"/>
-        <w:spacing w:after="0" w:line="240" w:lineRule="auto"/>
-        <w:ind w:firstLine="567"/>
-        <w:jc w:val="both"/>
-        <w:rPr>
-          <w:rFonts w:ascii="Times New Roman" w:eastAsia="Times New Roman" w:hAnsi="Times New Roman" w:cs="Times New Roman"/>
-        </w:rPr>
-      </w:pPr>
-    </w:p>
-    <w:p>
-      <w:pPr>
-        <w:shd w:val="clear" w:color="auto" w:fill="FFFFFF"/>
-        <w:autoSpaceDE w:val="0"/>
-        <w:autoSpaceDN w:val="0"/>
-        <w:adjustRightInd w:val="0"/>
-        <w:spacing w:after="0" w:line="240" w:lineRule="auto"/>
-        <w:ind w:firstLine="567"/>
-        <w:jc w:val="both"/>
-        <w:rPr>
-          <w:rFonts w:ascii="Times New Roman" w:eastAsia="Times New Roman" w:hAnsi="Times New Roman" w:cs="Times New Roman"/>
-        </w:rPr>
-      </w:pPr>
-    </w:p>
-    <w:p>
-      <w:pPr>
-        <w:shd w:val="clear" w:color="auto" w:fill="FFFFFF"/>
-        <w:autoSpaceDE w:val="0"/>
-        <w:autoSpaceDN w:val="0"/>
-        <w:adjustRightInd w:val="0"/>
-        <w:spacing w:after="0" w:line="240" w:lineRule="auto"/>
-        <w:ind w:firstLine="567"/>
-        <w:jc w:val="both"/>
-        <w:rPr>
-          <w:rFonts w:ascii="Times New Roman" w:eastAsia="Times New Roman" w:hAnsi="Times New Roman" w:cs="Times New Roman"/>
-        </w:rPr>
-      </w:pPr>
-    </w:p>
-    <w:p>
-      <w:pPr>
-        <w:shd w:val="clear" w:color="auto" w:fill="FFFFFF"/>
-        <w:autoSpaceDE w:val="0"/>
-        <w:autoSpaceDN w:val="0"/>
-        <w:adjustRightInd w:val="0"/>
-        <w:spacing w:after="0" w:line="240" w:lineRule="auto"/>
-        <w:ind w:firstLine="567"/>
-        <w:jc w:val="both"/>
-        <w:rPr>
-          <w:rFonts w:ascii="Times New Roman" w:eastAsia="Times New Roman" w:hAnsi="Times New Roman" w:cs="Times New Roman"/>
-        </w:rPr>
-      </w:pPr>
-    </w:p>
-    <w:p>
-      <w:pPr>
-        <w:shd w:val="clear" w:color="auto" w:fill="FFFFFF"/>
-        <w:autoSpaceDE w:val="0"/>
-        <w:autoSpaceDN w:val="0"/>
-        <w:adjustRightInd w:val="0"/>
-        <w:spacing w:after="0" w:line="240" w:lineRule="auto"/>
-        <w:ind w:firstLine="567"/>
-        <w:jc w:val="both"/>
-        <w:rPr>
-          <w:rFonts w:ascii="Times New Roman" w:eastAsia="Times New Roman" w:hAnsi="Times New Roman" w:cs="Times New Roman"/>
-        </w:rPr>
-      </w:pPr>
-    </w:p>
-    <w:p>
-      <w:pPr>
-        <w:shd w:val="clear" w:color="auto" w:fill="FFFFFF"/>
-        <w:autoSpaceDE w:val="0"/>
-        <w:autoSpaceDN w:val="0"/>
-        <w:adjustRightInd w:val="0"/>
-        <w:spacing w:after="0" w:line="240" w:lineRule="auto"/>
-        <w:ind w:firstLine="567"/>
-        <w:jc w:val="both"/>
-        <w:rPr>
-          <w:rFonts w:ascii="Times New Roman" w:eastAsia="Times New Roman" w:hAnsi="Times New Roman" w:cs="Times New Roman"/>
-        </w:rPr>
-      </w:pPr>
-    </w:p>
-    <w:p>
-      <w:pPr>
-        <w:shd w:val="clear" w:color="auto" w:fill="FFFFFF"/>
-        <w:autoSpaceDE w:val="0"/>
-        <w:autoSpaceDN w:val="0"/>
-        <w:adjustRightInd w:val="0"/>
-        <w:spacing w:after="0" w:line="240" w:lineRule="auto"/>
-        <w:ind w:firstLine="567"/>
-        <w:jc w:val="both"/>
-        <w:rPr>
-          <w:rFonts w:ascii="Times New Roman" w:eastAsia="Times New Roman" w:hAnsi="Times New Roman" w:cs="Times New Roman"/>
-        </w:rPr>
-      </w:pPr>
-    </w:p>
-    <w:p>
-      <w:pPr>
-        <w:shd w:val="clear" w:color="auto" w:fill="FFFFFF"/>
-        <w:autoSpaceDE w:val="0"/>
-        <w:autoSpaceDN w:val="0"/>
-        <w:adjustRightInd w:val="0"/>
-        <w:spacing w:after="0" w:line="240" w:lineRule="auto"/>
-        <w:ind w:firstLine="567"/>
-        <w:jc w:val="both"/>
-        <w:rPr>
-          <w:rFonts w:ascii="Times New Roman" w:eastAsia="Times New Roman" w:hAnsi="Times New Roman" w:cs="Times New Roman"/>
-        </w:rPr>
-      </w:pPr>
-    </w:p>
-    <w:p>
-      <w:pPr>
-        <w:shd w:val="clear" w:color="auto" w:fill="FFFFFF"/>
-        <w:autoSpaceDE w:val="0"/>
-        <w:autoSpaceDN w:val="0"/>
-        <w:adjustRightInd w:val="0"/>
-        <w:spacing w:after="0" w:line="240" w:lineRule="auto"/>
-        <w:ind w:firstLine="567"/>
-        <w:jc w:val="both"/>
-        <w:rPr>
-          <w:rFonts w:ascii="Times New Roman" w:eastAsia="Times New Roman" w:hAnsi="Times New Roman" w:cs="Times New Roman"/>
-        </w:rPr>
-      </w:pPr>
-      <w:r>
-        <w:rPr>
-          <w:rFonts w:ascii="Times New Roman" w:eastAsia="Times New Roman" w:hAnsi="Times New Roman" w:cs="Times New Roman"/>
-        </w:rPr>
-        <w:t>Работа контроллера состоит из считывания идентифи</w:t>
-      </w:r>
-      <w:r>
-        <w:rPr>
-          <w:rFonts w:ascii="Times New Roman" w:eastAsia="Times New Roman" w:hAnsi="Times New Roman" w:cs="Times New Roman"/>
-        </w:rPr>
-        <w:t>катора ключа, сигнализирования,</w:t>
-      </w:r>
-      <w:r>
-        <w:rPr>
-          <w:rFonts w:ascii="Times New Roman" w:eastAsia="Times New Roman" w:hAnsi="Times New Roman" w:cs="Times New Roman"/>
-        </w:rPr>
-        <w:t xml:space="preserve"> отправки информации контроллирующему СКУД устройству посредством интерфейса USB</w:t>
-      </w:r>
-      <w:r>
-        <w:rPr>
-          <w:rFonts w:ascii="Times New Roman" w:eastAsia="Times New Roman" w:hAnsi="Times New Roman" w:cs="Times New Roman"/>
-        </w:rPr>
-        <w:t>, пол</w:t>
-      </w:r>
-      <w:r>
-        <w:rPr>
-          <w:rFonts w:ascii="Times New Roman" w:eastAsia="Times New Roman" w:hAnsi="Times New Roman" w:cs="Times New Roman"/>
-        </w:rPr>
-        <w:t>учения от последнего команды (</w:t>
-      </w:r>
-      <w:r>
-        <w:rPr>
-          <w:rFonts w:ascii="Times New Roman" w:eastAsia="Times New Roman" w:hAnsi="Times New Roman" w:cs="Times New Roman"/>
-        </w:rPr>
-        <w:t xml:space="preserve">на открытие, игнорирование </w:t>
-      </w:r>
-      <w:r>
-        <w:rPr>
-          <w:rFonts w:ascii="Times New Roman" w:eastAsia="Times New Roman" w:hAnsi="Times New Roman" w:cs="Times New Roman"/>
-        </w:rPr>
-        <w:t xml:space="preserve">и </w:t>
-      </w:r>
-      <w:r>
-        <w:rPr>
-          <w:rFonts w:ascii="Times New Roman" w:eastAsia="Times New Roman" w:hAnsi="Times New Roman" w:cs="Times New Roman"/>
-        </w:rPr>
-        <w:t>ожидание нового ключа</w:t>
-      </w:r>
-      <w:r>
-        <w:rPr>
-          <w:rFonts w:ascii="Times New Roman" w:eastAsia="Times New Roman" w:hAnsi="Times New Roman" w:cs="Times New Roman"/>
-        </w:rPr>
-        <w:t xml:space="preserve"> или просто на игнорирование) и реакции на команду</w:t>
-      </w:r>
-      <w:r>
-        <w:rPr>
-          <w:rFonts w:ascii="Times New Roman" w:eastAsia="Times New Roman" w:hAnsi="Times New Roman" w:cs="Times New Roman"/>
-        </w:rPr>
-        <w:t xml:space="preserve">. </w:t>
-      </w:r>
-      <w:r>
-        <w:rPr>
-          <w:rFonts w:ascii="Times New Roman" w:eastAsia="Times New Roman" w:hAnsi="Times New Roman" w:cs="Times New Roman"/>
-        </w:rPr>
-        <w:t>Со стороны ПО на ПК  пользователям, в соответствии с уровнем их прав, предоставляются различные возможности взаимодействия со СКУД. При получении от контроллера п</w:t>
-      </w:r>
-      <w:r>
-        <w:rPr>
-          <w:rFonts w:ascii="Times New Roman" w:eastAsia="Times New Roman" w:hAnsi="Times New Roman" w:cs="Times New Roman"/>
-        </w:rPr>
-        <w:t>роизводится сверка UID (англ. User Identifier</w:t>
-      </w:r>
-      <w:r>
-        <w:rPr>
-          <w:rFonts w:ascii="Times New Roman" w:eastAsia="Times New Roman" w:hAnsi="Times New Roman" w:cs="Times New Roman"/>
-        </w:rPr>
-        <w:t xml:space="preserve"> – идентификатор пользователя</w:t>
-      </w:r>
-      <w:r>
-        <w:rPr>
-          <w:rFonts w:ascii="Times New Roman" w:eastAsia="Times New Roman" w:hAnsi="Times New Roman" w:cs="Times New Roman"/>
-        </w:rPr>
-        <w:t>) с хранимыми в базе данных и, в случае совпадения,.</w:t>
-      </w:r>
-    </w:p>
-    <w:p>
-      <w:pPr>
-        <w:shd w:val="clear" w:color="auto" w:fill="FFFFFF"/>
-        <w:autoSpaceDE w:val="0"/>
-        <w:autoSpaceDN w:val="0"/>
-        <w:adjustRightInd w:val="0"/>
-        <w:spacing w:after="0" w:line="240" w:lineRule="auto"/>
-        <w:ind w:firstLine="567"/>
-        <w:jc w:val="both"/>
-        <w:rPr>
-          <w:rFonts w:ascii="Times New Roman" w:eastAsia="Times New Roman" w:hAnsi="Times New Roman" w:cs="Times New Roman"/>
-        </w:rPr>
-      </w:pPr>
-      <w:r>
-        <w:rPr>
-          <w:rFonts w:ascii="Times New Roman" w:eastAsia="Times New Roman" w:hAnsi="Times New Roman" w:cs="Times New Roman"/>
-          <w:lang w:val="en-US"/>
-        </w:rPr>
-        <w:t>Touch</w:t>
-      </w:r>
-      <w:r>
-        <w:rPr>
-          <w:rFonts w:ascii="Times New Roman" w:eastAsia="Times New Roman" w:hAnsi="Times New Roman" w:cs="Times New Roman"/>
-        </w:rPr>
-        <w:t xml:space="preserve"> </w:t>
-      </w:r>
-      <w:r>
-        <w:rPr>
-          <w:rFonts w:ascii="Times New Roman" w:eastAsia="Times New Roman" w:hAnsi="Times New Roman" w:cs="Times New Roman"/>
-          <w:lang w:val="en-US"/>
-        </w:rPr>
-        <w:t>memory</w:t>
-      </w:r>
-      <w:r>
-        <w:rPr>
-          <w:rFonts w:ascii="Times New Roman" w:eastAsia="Times New Roman" w:hAnsi="Times New Roman" w:cs="Times New Roman"/>
-        </w:rPr>
-        <w:t xml:space="preserve">  </w:t>
-      </w:r>
-      <w:r>
-        <w:rPr>
-          <w:rFonts w:ascii="Times New Roman" w:eastAsia="Times New Roman" w:hAnsi="Times New Roman" w:cs="Times New Roman"/>
-        </w:rPr>
-        <w:t>или</w:t>
-      </w:r>
-      <w:r>
-        <w:rPr>
-          <w:rFonts w:ascii="Times New Roman" w:eastAsia="Times New Roman" w:hAnsi="Times New Roman" w:cs="Times New Roman"/>
-        </w:rPr>
-        <w:t xml:space="preserve"> </w:t>
-      </w:r>
-      <w:r>
-        <w:rPr>
-          <w:rFonts w:ascii="Times New Roman" w:eastAsia="Times New Roman" w:hAnsi="Times New Roman" w:cs="Times New Roman"/>
-          <w:lang w:val="en-US"/>
-        </w:rPr>
-        <w:t>iButton</w:t>
-      </w:r>
-      <w:r>
-        <w:rPr>
-          <w:rFonts w:ascii="Times New Roman" w:eastAsia="Times New Roman" w:hAnsi="Times New Roman" w:cs="Times New Roman"/>
-        </w:rPr>
-        <w:t xml:space="preserve"> - оригинальное семейство микросхем, разработанных и выпускаемых фирмой Dallas Semiconductor, USA. </w:t>
-      </w:r>
-      <w:r>
-        <w:rPr>
-          <w:rFonts w:ascii="Times New Roman" w:eastAsia="Times New Roman" w:hAnsi="Times New Roman" w:cs="Times New Roman"/>
-        </w:rPr>
-        <w:t xml:space="preserve"> </w:t>
-      </w:r>
-      <w:r>
-        <w:rPr>
-          <w:rFonts w:ascii="Times New Roman" w:eastAsia="Times New Roman" w:hAnsi="Times New Roman" w:cs="Times New Roman"/>
-        </w:rPr>
-        <w:t>Каждая такая микросхема заключена в стальной герметичный цилиндрический корпус</w:t>
-      </w:r>
-      <w:r>
-        <w:rPr>
-          <w:rFonts w:ascii="Times New Roman" w:eastAsia="Times New Roman" w:hAnsi="Times New Roman" w:cs="Times New Roman"/>
-        </w:rPr>
-        <w:t>, служащий для защиты находящихся внутри микросхем</w:t>
-      </w:r>
-      <w:r>
-        <w:rPr>
-          <w:rFonts w:ascii="Times New Roman" w:eastAsia="Times New Roman" w:hAnsi="Times New Roman" w:cs="Times New Roman"/>
-        </w:rPr>
-        <w:t xml:space="preserve"> [1]</w:t>
-      </w:r>
-      <w:r>
-        <w:rPr>
-          <w:rFonts w:ascii="Times New Roman" w:eastAsia="Times New Roman" w:hAnsi="Times New Roman" w:cs="Times New Roman"/>
-        </w:rPr>
-        <w:t>.</w:t>
-      </w:r>
-      <w:r>
-        <w:rPr>
-          <w:rFonts w:ascii="Times New Roman" w:eastAsia="Times New Roman" w:hAnsi="Times New Roman" w:cs="Times New Roman"/>
-        </w:rPr>
-        <w:t xml:space="preserve"> </w:t>
-      </w:r>
-    </w:p>
-    <w:p>
-      <w:pPr>
-        <w:shd w:val="clear" w:color="auto" w:fill="FFFFFF"/>
-        <w:autoSpaceDE w:val="0"/>
-        <w:autoSpaceDN w:val="0"/>
-        <w:adjustRightInd w:val="0"/>
-        <w:spacing w:after="0" w:line="240" w:lineRule="auto"/>
-        <w:ind w:firstLine="567"/>
-        <w:jc w:val="both"/>
-        <w:rPr>
-          <w:rFonts w:ascii="Times New Roman" w:eastAsia="Times New Roman" w:hAnsi="Times New Roman" w:cs="Times New Roman"/>
-        </w:rPr>
-      </w:pPr>
-    </w:p>
-    <w:p>
-      <w:pPr>
-        <w:shd w:val="clear" w:color="auto" w:fill="FFFFFF"/>
-        <w:autoSpaceDE w:val="0"/>
-        <w:autoSpaceDN w:val="0"/>
-        <w:adjustRightInd w:val="0"/>
-        <w:spacing w:after="0" w:line="240" w:lineRule="auto"/>
-        <w:ind w:firstLine="567"/>
-        <w:jc w:val="both"/>
-        <w:rPr>
-          <w:rFonts w:ascii="Times New Roman" w:eastAsia="Times New Roman" w:hAnsi="Times New Roman" w:cs="Times New Roman"/>
-        </w:rPr>
-      </w:pPr>
     </w:p>
     <w:p>
       <w:pPr>
@@ -1617,12 +1810,15 @@
         <w:ind w:firstLine="567"/>
         <w:jc w:val="both"/>
         <w:rPr>
+          <w:rStyle w:val="a4"/>
           <w:rFonts w:ascii="Times New Roman" w:hAnsi="Times New Roman" w:cs="Times New Roman"/>
+          <w:lang w:val="en-US"/>
         </w:rPr>
       </w:pPr>
       <w:r>
         <w:rPr>
           <w:rFonts w:ascii="Times New Roman" w:hAnsi="Times New Roman" w:cs="Times New Roman"/>
+          <w:lang w:val="en-US"/>
         </w:rPr>
         <w:t xml:space="preserve">[1] </w:t>
       </w:r>
@@ -1636,6 +1832,7 @@
       <w:r>
         <w:rPr>
           <w:rFonts w:ascii="Times New Roman" w:hAnsi="Times New Roman" w:cs="Times New Roman"/>
+          <w:lang w:val="en-US"/>
         </w:rPr>
         <w:t xml:space="preserve"> </w:t>
       </w:r>
@@ -1652,6 +1849,7 @@
           <w:rPr>
             <w:rStyle w:val="a4"/>
             <w:rFonts w:ascii="Times New Roman" w:hAnsi="Times New Roman" w:cs="Times New Roman"/>
+            <w:lang w:val="en-US"/>
           </w:rPr>
           <w:t>://</w:t>
         </w:r>
@@ -1667,6 +1865,7 @@
           <w:rPr>
             <w:rStyle w:val="a4"/>
             <w:rFonts w:ascii="Times New Roman" w:hAnsi="Times New Roman" w:cs="Times New Roman"/>
+            <w:lang w:val="en-US"/>
           </w:rPr>
           <w:t>.</w:t>
         </w:r>
@@ -1682,6 +1881,7 @@
           <w:rPr>
             <w:rStyle w:val="a4"/>
             <w:rFonts w:ascii="Times New Roman" w:hAnsi="Times New Roman" w:cs="Times New Roman"/>
+            <w:lang w:val="en-US"/>
           </w:rPr>
           <w:t>.</w:t>
         </w:r>
@@ -1697,6 +1897,7 @@
           <w:rPr>
             <w:rStyle w:val="a4"/>
             <w:rFonts w:ascii="Times New Roman" w:hAnsi="Times New Roman" w:cs="Times New Roman"/>
+            <w:lang w:val="en-US"/>
           </w:rPr>
           <w:t>/</w:t>
         </w:r>
@@ -1712,6 +1913,7 @@
           <w:rPr>
             <w:rStyle w:val="a4"/>
             <w:rFonts w:ascii="Times New Roman" w:hAnsi="Times New Roman" w:cs="Times New Roman"/>
+            <w:lang w:val="en-US"/>
           </w:rPr>
           <w:t>/</w:t>
         </w:r>
@@ -1727,6 +1929,7 @@
           <w:rPr>
             <w:rStyle w:val="a4"/>
             <w:rFonts w:ascii="Times New Roman" w:hAnsi="Times New Roman" w:cs="Times New Roman"/>
+            <w:lang w:val="en-US"/>
           </w:rPr>
           <w:t>/</w:t>
         </w:r>
@@ -1743,13 +1946,46 @@
         <w:jc w:val="both"/>
         <w:rPr>
           <w:rFonts w:ascii="Times New Roman" w:hAnsi="Times New Roman" w:cs="Times New Roman"/>
+          <w:color w:val="0563C1" w:themeColor="hyperlink"/>
+          <w:u w:val="single"/>
+          <w:lang w:val="en-US"/>
         </w:rPr>
       </w:pPr>
       <w:r>
         <w:rPr>
           <w:rFonts w:ascii="Times New Roman" w:hAnsi="Times New Roman" w:cs="Times New Roman"/>
-        </w:rPr>
-        <w:tab/>
+          <w:lang w:val="en-US"/>
+        </w:rPr>
+        <w:t>[2</w:t>
+      </w:r>
+      <w:r>
+        <w:rPr>
+          <w:rFonts w:ascii="Times New Roman" w:hAnsi="Times New Roman" w:cs="Times New Roman"/>
+          <w:lang w:val="en-US"/>
+        </w:rPr>
+        <w:t xml:space="preserve">] </w:t>
+      </w:r>
+      <w:r>
+        <w:rPr>
+          <w:rFonts w:ascii="Times New Roman" w:hAnsi="Times New Roman" w:cs="Times New Roman"/>
+          <w:lang w:val="en-US"/>
+        </w:rPr>
+        <w:t>OneWire</w:t>
+      </w:r>
+      <w:r>
+        <w:rPr>
+          <w:rFonts w:ascii="Times New Roman" w:hAnsi="Times New Roman" w:cs="Times New Roman"/>
+          <w:lang w:val="en-US"/>
+        </w:rPr>
+        <w:t xml:space="preserve"> </w:t>
+      </w:r>
+      <w:r>
+        <w:rPr>
+          <w:rStyle w:val="a4"/>
+          <w:rFonts w:ascii="Times New Roman" w:hAnsi="Times New Roman" w:cs="Times New Roman"/>
+          <w:lang w:val="en-US"/>
+        </w:rPr>
+        <w:t>http://en.wikipedia.org/wiki/1-Wire</w:t>
       </w:r>
     </w:p>
     <w:sectPr>
